--- a/Homework02/20215028-NguyenThanhDat/Homework03-Đặc tả Use Case [Xử lý đơn hàng].docx
+++ b/Homework02/20215028-NguyenThanhDat/Homework03-Đặc tả Use Case [Xử lý đơn hàng].docx
@@ -157,10 +157,10 @@
         <w:spacing w:after="300" w:line="240" w:lineRule="auto"/>
         <w:rPr>
           <w:rFonts w:ascii="Calibri" w:eastAsia="Times New Roman" w:hAnsi="Calibri" w:cs="Calibri"/>
-          <w:color w:val="17365D"/>
-          <w:kern w:val="0"/>
-          <w:sz w:val="52"/>
-          <w:szCs w:val="52"/>
+          <w:color w:val="335B8A"/>
+          <w:kern w:val="36"/>
+          <w:sz w:val="32"/>
+          <w:szCs w:val="32"/>
           <w14:ligatures w14:val="none"/>
         </w:rPr>
       </w:pPr>
@@ -210,6 +210,26 @@
         </w:rPr>
         <w:t>Nguyễn Thành Đạt – 20215028</w:t>
       </w:r>
+    </w:p>
+    <w:p>
+      <w:pPr>
+        <w:pStyle w:val="ListParagraph"/>
+        <w:ind w:left="630"/>
+        <w:rPr>
+          <w:sz w:val="36"/>
+          <w:szCs w:val="36"/>
+        </w:rPr>
+      </w:pPr>
+    </w:p>
+    <w:p>
+      <w:pPr>
+        <w:pStyle w:val="ListParagraph"/>
+        <w:ind w:left="630"/>
+        <w:rPr>
+          <w:sz w:val="36"/>
+          <w:szCs w:val="36"/>
+        </w:rPr>
+      </w:pPr>
     </w:p>
     <w:p>
       <w:pPr>
@@ -265,10 +285,10 @@
           <w:noProof/>
         </w:rPr>
         <w:drawing>
-          <wp:inline distT="0" distB="0" distL="0" distR="0" wp14:anchorId="50390469" wp14:editId="726705F7">
-            <wp:extent cx="5747783" cy="6393180"/>
-            <wp:effectExtent l="0" t="0" r="5715" b="7620"/>
-            <wp:docPr id="616144926" name="Picture 3"/>
+          <wp:inline distT="0" distB="0" distL="0" distR="0" wp14:anchorId="51941FC2" wp14:editId="32506B82">
+            <wp:extent cx="5943600" cy="4937760"/>
+            <wp:effectExtent l="0" t="0" r="0" b="0"/>
+            <wp:docPr id="1205536969" name="Picture 1"/>
             <wp:cNvGraphicFramePr>
               <a:graphicFrameLocks xmlns:a="http://schemas.openxmlformats.org/drawingml/2006/main" noChangeAspect="1"/>
             </wp:cNvGraphicFramePr>
@@ -276,7 +296,7 @@
               <a:graphicData uri="http://schemas.openxmlformats.org/drawingml/2006/picture">
                 <pic:pic xmlns:pic="http://schemas.openxmlformats.org/drawingml/2006/picture">
                   <pic:nvPicPr>
-                    <pic:cNvPr id="616144926" name="Picture 616144926"/>
+                    <pic:cNvPr id="1205536969" name="Picture 1205536969"/>
                     <pic:cNvPicPr/>
                   </pic:nvPicPr>
                   <pic:blipFill>
@@ -294,7 +314,7 @@
                   <pic:spPr>
                     <a:xfrm>
                       <a:off x="0" y="0"/>
-                      <a:ext cx="5753531" cy="6399574"/>
+                      <a:ext cx="5943600" cy="4937760"/>
                     </a:xfrm>
                     <a:prstGeom prst="rect">
                       <a:avLst/>
@@ -306,6 +326,19 @@
           </wp:inline>
         </w:drawing>
       </w:r>
+    </w:p>
+    <w:p>
+      <w:pPr>
+        <w:spacing w:line="278" w:lineRule="auto"/>
+      </w:pPr>
+      <w:r>
+        <w:br w:type="page"/>
+      </w:r>
+    </w:p>
+    <w:p>
+      <w:pPr>
+        <w:ind w:left="360"/>
+      </w:pPr>
     </w:p>
     <w:p>
       <w:pPr>
@@ -418,6 +451,22 @@
           <w:sz w:val="36"/>
           <w:szCs w:val="36"/>
         </w:rPr>
+        <w:t xml:space="preserve"> </w:t>
+      </w:r>
+      <w:proofErr w:type="spellStart"/>
+      <w:r>
+        <w:rPr>
+          <w:sz w:val="36"/>
+          <w:szCs w:val="36"/>
+        </w:rPr>
+        <w:t>đến</w:t>
+      </w:r>
+      <w:proofErr w:type="spellEnd"/>
+      <w:r>
+        <w:rPr>
+          <w:sz w:val="36"/>
+          <w:szCs w:val="36"/>
+        </w:rPr>
         <w:t>”:</w:t>
       </w:r>
     </w:p>
@@ -478,10 +527,10 @@
         <w:tblLook w:val="04A0" w:firstRow="1" w:lastRow="0" w:firstColumn="1" w:lastColumn="0" w:noHBand="0" w:noVBand="1"/>
       </w:tblPr>
       <w:tblGrid>
-        <w:gridCol w:w="3029"/>
-        <w:gridCol w:w="1303"/>
-        <w:gridCol w:w="2602"/>
-        <w:gridCol w:w="2416"/>
+        <w:gridCol w:w="3266"/>
+        <w:gridCol w:w="1230"/>
+        <w:gridCol w:w="2513"/>
+        <w:gridCol w:w="2341"/>
       </w:tblGrid>
       <w:tr>
         <w:trPr>
@@ -581,18 +630,7 @@
                 <w:szCs w:val="19"/>
                 <w14:ligatures w14:val="none"/>
               </w:rPr>
-              <w:t>UC0</w:t>
-            </w:r>
-            <w:r>
-              <w:rPr>
-                <w:rFonts w:ascii="Tahoma" w:eastAsia="Times New Roman" w:hAnsi="Tahoma" w:cs="Tahoma"/>
-                <w:color w:val="000000"/>
-                <w:kern w:val="0"/>
-                <w:sz w:val="19"/>
-                <w:szCs w:val="19"/>
-                <w14:ligatures w14:val="none"/>
-              </w:rPr>
-              <w:t>10</w:t>
+              <w:t>UC010</w:t>
             </w:r>
           </w:p>
         </w:tc>
@@ -868,42 +906,31 @@
               <w:spacing w:before="80" w:after="80" w:line="240" w:lineRule="auto"/>
               <w:jc w:val="both"/>
               <w:rPr>
-                <w:rFonts w:ascii="Times New Roman" w:eastAsia="Times New Roman" w:hAnsi="Times New Roman" w:cs="Times New Roman"/>
+                <w:rFonts w:ascii="Tahoma" w:eastAsia="Times New Roman" w:hAnsi="Tahoma" w:cs="Tahoma"/>
                 <w:kern w:val="0"/>
+                <w:sz w:val="20"/>
+                <w:szCs w:val="20"/>
                 <w14:ligatures w14:val="none"/>
               </w:rPr>
             </w:pPr>
-            <w:r>
-              <w:rPr>
-                <w:rFonts w:ascii="Tahoma" w:eastAsia="Times New Roman" w:hAnsi="Tahoma" w:cs="Tahoma"/>
-                <w:color w:val="000000"/>
-                <w:kern w:val="0"/>
-                <w:sz w:val="19"/>
-                <w:szCs w:val="19"/>
-                <w14:ligatures w14:val="none"/>
-              </w:rPr>
-              <w:t xml:space="preserve">Site </w:t>
-            </w:r>
             <w:proofErr w:type="spellStart"/>
             <w:r>
               <w:rPr>
                 <w:rFonts w:ascii="Tahoma" w:eastAsia="Times New Roman" w:hAnsi="Tahoma" w:cs="Tahoma"/>
-                <w:color w:val="000000"/>
                 <w:kern w:val="0"/>
-                <w:sz w:val="19"/>
-                <w:szCs w:val="19"/>
+                <w:sz w:val="20"/>
+                <w:szCs w:val="20"/>
                 <w14:ligatures w14:val="none"/>
               </w:rPr>
-              <w:t>đặt</w:t>
+              <w:t>Bộ</w:t>
             </w:r>
             <w:proofErr w:type="spellEnd"/>
             <w:r>
               <w:rPr>
                 <w:rFonts w:ascii="Tahoma" w:eastAsia="Times New Roman" w:hAnsi="Tahoma" w:cs="Tahoma"/>
-                <w:color w:val="000000"/>
                 <w:kern w:val="0"/>
-                <w:sz w:val="19"/>
-                <w:szCs w:val="19"/>
+                <w:sz w:val="20"/>
+                <w:szCs w:val="20"/>
                 <w14:ligatures w14:val="none"/>
               </w:rPr>
               <w:t xml:space="preserve"> </w:t>
@@ -912,13 +939,78 @@
             <w:r>
               <w:rPr>
                 <w:rFonts w:ascii="Tahoma" w:eastAsia="Times New Roman" w:hAnsi="Tahoma" w:cs="Tahoma"/>
-                <w:color w:val="000000"/>
                 <w:kern w:val="0"/>
-                <w:sz w:val="19"/>
-                <w:szCs w:val="19"/>
+                <w:sz w:val="20"/>
+                <w:szCs w:val="20"/>
                 <w14:ligatures w14:val="none"/>
               </w:rPr>
-              <w:t>hàng</w:t>
+              <w:t>phận</w:t>
+            </w:r>
+            <w:proofErr w:type="spellEnd"/>
+            <w:r>
+              <w:rPr>
+                <w:rFonts w:ascii="Tahoma" w:eastAsia="Times New Roman" w:hAnsi="Tahoma" w:cs="Tahoma"/>
+                <w:kern w:val="0"/>
+                <w:sz w:val="20"/>
+                <w:szCs w:val="20"/>
+                <w14:ligatures w14:val="none"/>
+              </w:rPr>
+              <w:t xml:space="preserve"> </w:t>
+            </w:r>
+            <w:proofErr w:type="spellStart"/>
+            <w:r>
+              <w:rPr>
+                <w:rFonts w:ascii="Tahoma" w:eastAsia="Times New Roman" w:hAnsi="Tahoma" w:cs="Tahoma"/>
+                <w:kern w:val="0"/>
+                <w:sz w:val="20"/>
+                <w:szCs w:val="20"/>
+                <w14:ligatures w14:val="none"/>
+              </w:rPr>
+              <w:t>quản</w:t>
+            </w:r>
+            <w:proofErr w:type="spellEnd"/>
+            <w:r>
+              <w:rPr>
+                <w:rFonts w:ascii="Tahoma" w:eastAsia="Times New Roman" w:hAnsi="Tahoma" w:cs="Tahoma"/>
+                <w:kern w:val="0"/>
+                <w:sz w:val="20"/>
+                <w:szCs w:val="20"/>
+                <w14:ligatures w14:val="none"/>
+              </w:rPr>
+              <w:t xml:space="preserve"> </w:t>
+            </w:r>
+            <w:proofErr w:type="spellStart"/>
+            <w:r>
+              <w:rPr>
+                <w:rFonts w:ascii="Tahoma" w:eastAsia="Times New Roman" w:hAnsi="Tahoma" w:cs="Tahoma"/>
+                <w:kern w:val="0"/>
+                <w:sz w:val="20"/>
+                <w:szCs w:val="20"/>
+                <w14:ligatures w14:val="none"/>
+              </w:rPr>
+              <w:t>lý</w:t>
+            </w:r>
+            <w:proofErr w:type="spellEnd"/>
+            <w:r>
+              <w:rPr>
+                <w:rFonts w:ascii="Tahoma" w:eastAsia="Times New Roman" w:hAnsi="Tahoma" w:cs="Tahoma"/>
+                <w:kern w:val="0"/>
+                <w:sz w:val="20"/>
+                <w:szCs w:val="20"/>
+                <w14:ligatures w14:val="none"/>
+              </w:rPr>
+              <w:t xml:space="preserve"> </w:t>
+            </w:r>
+            <w:proofErr w:type="spellStart"/>
+            <w:r>
+              <w:rPr>
+                <w:rFonts w:ascii="Tahoma" w:eastAsia="Times New Roman" w:hAnsi="Tahoma" w:cs="Tahoma"/>
+                <w:kern w:val="0"/>
+                <w:sz w:val="20"/>
+                <w:szCs w:val="20"/>
+                <w14:ligatures w14:val="none"/>
+              </w:rPr>
+              <w:t>kho</w:t>
             </w:r>
             <w:proofErr w:type="spellEnd"/>
           </w:p>
@@ -1067,93 +1159,8 @@
                 <w:szCs w:val="19"/>
                 <w14:ligatures w14:val="none"/>
               </w:rPr>
-              <w:t xml:space="preserve">Xem </w:t>
+              <w:t>None</w:t>
             </w:r>
-            <w:proofErr w:type="spellStart"/>
-            <w:r>
-              <w:rPr>
-                <w:rFonts w:ascii="Tahoma" w:eastAsia="Times New Roman" w:hAnsi="Tahoma" w:cs="Tahoma"/>
-                <w:color w:val="000000"/>
-                <w:kern w:val="0"/>
-                <w:sz w:val="19"/>
-                <w:szCs w:val="19"/>
-                <w14:ligatures w14:val="none"/>
-              </w:rPr>
-              <w:t>danh</w:t>
-            </w:r>
-            <w:proofErr w:type="spellEnd"/>
-            <w:r>
-              <w:rPr>
-                <w:rFonts w:ascii="Tahoma" w:eastAsia="Times New Roman" w:hAnsi="Tahoma" w:cs="Tahoma"/>
-                <w:color w:val="000000"/>
-                <w:kern w:val="0"/>
-                <w:sz w:val="19"/>
-                <w:szCs w:val="19"/>
-                <w14:ligatures w14:val="none"/>
-              </w:rPr>
-              <w:t xml:space="preserve"> </w:t>
-            </w:r>
-            <w:proofErr w:type="spellStart"/>
-            <w:r>
-              <w:rPr>
-                <w:rFonts w:ascii="Tahoma" w:eastAsia="Times New Roman" w:hAnsi="Tahoma" w:cs="Tahoma"/>
-                <w:color w:val="000000"/>
-                <w:kern w:val="0"/>
-                <w:sz w:val="19"/>
-                <w:szCs w:val="19"/>
-                <w14:ligatures w14:val="none"/>
-              </w:rPr>
-              <w:t>sách</w:t>
-            </w:r>
-            <w:proofErr w:type="spellEnd"/>
-            <w:r>
-              <w:rPr>
-                <w:rFonts w:ascii="Tahoma" w:eastAsia="Times New Roman" w:hAnsi="Tahoma" w:cs="Tahoma"/>
-                <w:color w:val="000000"/>
-                <w:kern w:val="0"/>
-                <w:sz w:val="19"/>
-                <w:szCs w:val="19"/>
-                <w14:ligatures w14:val="none"/>
-              </w:rPr>
-              <w:t xml:space="preserve"> </w:t>
-            </w:r>
-            <w:proofErr w:type="spellStart"/>
-            <w:r>
-              <w:rPr>
-                <w:rFonts w:ascii="Tahoma" w:eastAsia="Times New Roman" w:hAnsi="Tahoma" w:cs="Tahoma"/>
-                <w:color w:val="000000"/>
-                <w:kern w:val="0"/>
-                <w:sz w:val="19"/>
-                <w:szCs w:val="19"/>
-                <w14:ligatures w14:val="none"/>
-              </w:rPr>
-              <w:t>đơn</w:t>
-            </w:r>
-            <w:proofErr w:type="spellEnd"/>
-            <w:r>
-              <w:rPr>
-                <w:rFonts w:ascii="Tahoma" w:eastAsia="Times New Roman" w:hAnsi="Tahoma" w:cs="Tahoma"/>
-                <w:color w:val="000000"/>
-                <w:kern w:val="0"/>
-                <w:sz w:val="19"/>
-                <w:szCs w:val="19"/>
-                <w14:ligatures w14:val="none"/>
-              </w:rPr>
-              <w:t xml:space="preserve"> </w:t>
-            </w:r>
-            <w:proofErr w:type="spellStart"/>
-            <w:r>
-              <w:rPr>
-                <w:rFonts w:ascii="Tahoma" w:eastAsia="Times New Roman" w:hAnsi="Tahoma" w:cs="Tahoma"/>
-                <w:color w:val="000000"/>
-                <w:kern w:val="0"/>
-                <w:sz w:val="19"/>
-                <w:szCs w:val="19"/>
-                <w14:ligatures w14:val="none"/>
-              </w:rPr>
-              <w:t>hàng</w:t>
-            </w:r>
-            <w:proofErr w:type="spellEnd"/>
           </w:p>
         </w:tc>
       </w:tr>
@@ -1351,8 +1358,8 @@
             </w:tblPr>
             <w:tblGrid>
               <w:gridCol w:w="532"/>
-              <w:gridCol w:w="1183"/>
-              <w:gridCol w:w="4366"/>
+              <w:gridCol w:w="1308"/>
+              <w:gridCol w:w="4002"/>
             </w:tblGrid>
             <w:tr>
               <w:trPr>
@@ -1360,7 +1367,7 @@
               </w:trPr>
               <w:tc>
                 <w:tcPr>
-                  <w:tcW w:w="556" w:type="dxa"/>
+                  <w:tcW w:w="532" w:type="dxa"/>
                   <w:tcBorders>
                     <w:top w:val="single" w:sz="4" w:space="0" w:color="000000"/>
                     <w:left w:val="single" w:sz="4" w:space="0" w:color="000000"/>
@@ -1405,7 +1412,7 @@
               </w:tc>
               <w:tc>
                 <w:tcPr>
-                  <w:tcW w:w="1269" w:type="dxa"/>
+                  <w:tcW w:w="1350" w:type="dxa"/>
                   <w:tcBorders>
                     <w:top w:val="single" w:sz="4" w:space="0" w:color="000000"/>
                     <w:left w:val="single" w:sz="4" w:space="0" w:color="000000"/>
@@ -1510,7 +1517,7 @@
               </w:tc>
               <w:tc>
                 <w:tcPr>
-                  <w:tcW w:w="4954" w:type="dxa"/>
+                  <w:tcW w:w="4199" w:type="dxa"/>
                   <w:tcBorders>
                     <w:top w:val="single" w:sz="4" w:space="0" w:color="000000"/>
                     <w:left w:val="single" w:sz="4" w:space="0" w:color="000000"/>
@@ -1590,7 +1597,7 @@
             <w:tr>
               <w:tc>
                 <w:tcPr>
-                  <w:tcW w:w="556" w:type="dxa"/>
+                  <w:tcW w:w="532" w:type="dxa"/>
                   <w:tcBorders>
                     <w:top w:val="single" w:sz="4" w:space="0" w:color="000000"/>
                     <w:left w:val="single" w:sz="4" w:space="0" w:color="000000"/>
@@ -1625,7 +1632,7 @@
               </w:tc>
               <w:tc>
                 <w:tcPr>
-                  <w:tcW w:w="1269" w:type="dxa"/>
+                  <w:tcW w:w="1350" w:type="dxa"/>
                   <w:tcBorders>
                     <w:top w:val="single" w:sz="4" w:space="0" w:color="000000"/>
                     <w:left w:val="single" w:sz="4" w:space="0" w:color="000000"/>
@@ -1651,55 +1658,111 @@
                       <w14:ligatures w14:val="none"/>
                     </w:rPr>
                   </w:pPr>
-                  <w:r>
-                    <w:rPr>
-                      <w:rFonts w:ascii="Times New Roman" w:eastAsia="Times New Roman" w:hAnsi="Times New Roman" w:cs="Times New Roman"/>
-                      <w:kern w:val="0"/>
-                      <w:sz w:val="20"/>
-                      <w:szCs w:val="20"/>
-                      <w14:ligatures w14:val="none"/>
-                    </w:rPr>
-                    <w:t xml:space="preserve">Site </w:t>
-                  </w:r>
-                  <w:proofErr w:type="spellStart"/>
-                  <w:r>
-                    <w:rPr>
-                      <w:rFonts w:ascii="Times New Roman" w:eastAsia="Times New Roman" w:hAnsi="Times New Roman" w:cs="Times New Roman"/>
-                      <w:kern w:val="0"/>
-                      <w:sz w:val="20"/>
-                      <w:szCs w:val="20"/>
-                      <w14:ligatures w14:val="none"/>
-                    </w:rPr>
-                    <w:t>đặt</w:t>
-                  </w:r>
-                  <w:proofErr w:type="spellEnd"/>
-                  <w:r>
-                    <w:rPr>
-                      <w:rFonts w:ascii="Times New Roman" w:eastAsia="Times New Roman" w:hAnsi="Times New Roman" w:cs="Times New Roman"/>
-                      <w:kern w:val="0"/>
-                      <w:sz w:val="20"/>
-                      <w:szCs w:val="20"/>
-                      <w14:ligatures w14:val="none"/>
-                    </w:rPr>
-                    <w:t xml:space="preserve"> </w:t>
-                  </w:r>
-                  <w:proofErr w:type="spellStart"/>
-                  <w:r>
-                    <w:rPr>
-                      <w:rFonts w:ascii="Times New Roman" w:eastAsia="Times New Roman" w:hAnsi="Times New Roman" w:cs="Times New Roman"/>
-                      <w:kern w:val="0"/>
-                      <w:sz w:val="20"/>
-                      <w:szCs w:val="20"/>
-                      <w14:ligatures w14:val="none"/>
-                    </w:rPr>
-                    <w:t>hàng</w:t>
+                  <w:proofErr w:type="spellStart"/>
+                  <w:r>
+                    <w:rPr>
+                      <w:rFonts w:ascii="Times New Roman" w:eastAsia="Times New Roman" w:hAnsi="Times New Roman" w:cs="Times New Roman"/>
+                      <w:kern w:val="0"/>
+                      <w:sz w:val="20"/>
+                      <w:szCs w:val="20"/>
+                      <w14:ligatures w14:val="none"/>
+                    </w:rPr>
+                    <w:t>Bộ</w:t>
+                  </w:r>
+                  <w:proofErr w:type="spellEnd"/>
+                  <w:r>
+                    <w:rPr>
+                      <w:rFonts w:ascii="Times New Roman" w:eastAsia="Times New Roman" w:hAnsi="Times New Roman" w:cs="Times New Roman"/>
+                      <w:kern w:val="0"/>
+                      <w:sz w:val="20"/>
+                      <w:szCs w:val="20"/>
+                      <w14:ligatures w14:val="none"/>
+                    </w:rPr>
+                    <w:t xml:space="preserve"> </w:t>
+                  </w:r>
+                  <w:proofErr w:type="spellStart"/>
+                  <w:r>
+                    <w:rPr>
+                      <w:rFonts w:ascii="Times New Roman" w:eastAsia="Times New Roman" w:hAnsi="Times New Roman" w:cs="Times New Roman"/>
+                      <w:kern w:val="0"/>
+                      <w:sz w:val="20"/>
+                      <w:szCs w:val="20"/>
+                      <w14:ligatures w14:val="none"/>
+                    </w:rPr>
+                    <w:t>phận</w:t>
+                  </w:r>
+                  <w:proofErr w:type="spellEnd"/>
+                  <w:r>
+                    <w:rPr>
+                      <w:rFonts w:ascii="Times New Roman" w:eastAsia="Times New Roman" w:hAnsi="Times New Roman" w:cs="Times New Roman"/>
+                      <w:kern w:val="0"/>
+                      <w:sz w:val="20"/>
+                      <w:szCs w:val="20"/>
+                      <w14:ligatures w14:val="none"/>
+                    </w:rPr>
+                    <w:t xml:space="preserve"> </w:t>
+                  </w:r>
+                  <w:proofErr w:type="spellStart"/>
+                  <w:r>
+                    <w:rPr>
+                      <w:rFonts w:ascii="Times New Roman" w:eastAsia="Times New Roman" w:hAnsi="Times New Roman" w:cs="Times New Roman"/>
+                      <w:kern w:val="0"/>
+                      <w:sz w:val="20"/>
+                      <w:szCs w:val="20"/>
+                      <w14:ligatures w14:val="none"/>
+                    </w:rPr>
+                    <w:t>quản</w:t>
+                  </w:r>
+                  <w:proofErr w:type="spellEnd"/>
+                  <w:r>
+                    <w:rPr>
+                      <w:rFonts w:ascii="Times New Roman" w:eastAsia="Times New Roman" w:hAnsi="Times New Roman" w:cs="Times New Roman"/>
+                      <w:kern w:val="0"/>
+                      <w:sz w:val="20"/>
+                      <w:szCs w:val="20"/>
+                      <w14:ligatures w14:val="none"/>
+                    </w:rPr>
+                    <w:t xml:space="preserve"> </w:t>
+                  </w:r>
+                  <w:proofErr w:type="spellStart"/>
+                  <w:r>
+                    <w:rPr>
+                      <w:rFonts w:ascii="Times New Roman" w:eastAsia="Times New Roman" w:hAnsi="Times New Roman" w:cs="Times New Roman"/>
+                      <w:kern w:val="0"/>
+                      <w:sz w:val="20"/>
+                      <w:szCs w:val="20"/>
+                      <w14:ligatures w14:val="none"/>
+                    </w:rPr>
+                    <w:t>lý</w:t>
+                  </w:r>
+                  <w:proofErr w:type="spellEnd"/>
+                  <w:r>
+                    <w:rPr>
+                      <w:rFonts w:ascii="Times New Roman" w:eastAsia="Times New Roman" w:hAnsi="Times New Roman" w:cs="Times New Roman"/>
+                      <w:kern w:val="0"/>
+                      <w:sz w:val="20"/>
+                      <w:szCs w:val="20"/>
+                      <w14:ligatures w14:val="none"/>
+                    </w:rPr>
+                    <w:t xml:space="preserve"> </w:t>
+                  </w:r>
+                  <w:proofErr w:type="spellStart"/>
+                  <w:r>
+                    <w:rPr>
+                      <w:rFonts w:ascii="Times New Roman" w:eastAsia="Times New Roman" w:hAnsi="Times New Roman" w:cs="Times New Roman"/>
+                      <w:kern w:val="0"/>
+                      <w:sz w:val="20"/>
+                      <w:szCs w:val="20"/>
+                      <w14:ligatures w14:val="none"/>
+                    </w:rPr>
+                    <w:t>kho</w:t>
                   </w:r>
                   <w:proofErr w:type="spellEnd"/>
                 </w:p>
               </w:tc>
               <w:tc>
                 <w:tcPr>
-                  <w:tcW w:w="4954" w:type="dxa"/>
+                  <w:tcW w:w="4199" w:type="dxa"/>
                   <w:tcBorders>
                     <w:top w:val="single" w:sz="4" w:space="0" w:color="000000"/>
                     <w:left w:val="nil"/>
@@ -1736,103 +1799,79 @@
                       <w:szCs w:val="20"/>
                       <w14:ligatures w14:val="none"/>
                     </w:rPr>
-                    <w:t>Chọn</w:t>
-                  </w:r>
-                  <w:proofErr w:type="spellEnd"/>
-                  <w:r>
-                    <w:rPr>
-                      <w:rFonts w:ascii="Cambria" w:eastAsia="Times New Roman" w:hAnsi="Cambria" w:cs="Times New Roman"/>
-                      <w:color w:val="000000"/>
-                      <w:kern w:val="0"/>
-                      <w:sz w:val="20"/>
-                      <w:szCs w:val="20"/>
-                      <w14:ligatures w14:val="none"/>
-                    </w:rPr>
-                    <w:t xml:space="preserve"> </w:t>
-                  </w:r>
-                  <w:proofErr w:type="spellStart"/>
-                  <w:r>
-                    <w:rPr>
-                      <w:rFonts w:ascii="Cambria" w:eastAsia="Times New Roman" w:hAnsi="Cambria" w:cs="Times New Roman"/>
-                      <w:color w:val="000000"/>
-                      <w:kern w:val="0"/>
-                      <w:sz w:val="20"/>
-                      <w:szCs w:val="20"/>
-                      <w14:ligatures w14:val="none"/>
-                    </w:rPr>
-                    <w:t>xem</w:t>
-                  </w:r>
-                  <w:proofErr w:type="spellEnd"/>
-                  <w:r>
-                    <w:rPr>
-                      <w:rFonts w:ascii="Cambria" w:eastAsia="Times New Roman" w:hAnsi="Cambria" w:cs="Times New Roman"/>
-                      <w:color w:val="000000"/>
-                      <w:kern w:val="0"/>
-                      <w:sz w:val="20"/>
-                      <w:szCs w:val="20"/>
-                      <w14:ligatures w14:val="none"/>
-                    </w:rPr>
-                    <w:t xml:space="preserve"> </w:t>
-                  </w:r>
-                  <w:proofErr w:type="spellStart"/>
-                  <w:r>
-                    <w:rPr>
-                      <w:rFonts w:ascii="Cambria" w:eastAsia="Times New Roman" w:hAnsi="Cambria" w:cs="Times New Roman"/>
-                      <w:color w:val="000000"/>
-                      <w:kern w:val="0"/>
-                      <w:sz w:val="20"/>
-                      <w:szCs w:val="20"/>
-                      <w14:ligatures w14:val="none"/>
-                    </w:rPr>
-                    <w:t>danh</w:t>
-                  </w:r>
-                  <w:proofErr w:type="spellEnd"/>
-                  <w:r>
-                    <w:rPr>
-                      <w:rFonts w:ascii="Cambria" w:eastAsia="Times New Roman" w:hAnsi="Cambria" w:cs="Times New Roman"/>
-                      <w:color w:val="000000"/>
-                      <w:kern w:val="0"/>
-                      <w:sz w:val="20"/>
-                      <w:szCs w:val="20"/>
-                      <w14:ligatures w14:val="none"/>
-                    </w:rPr>
-                    <w:t xml:space="preserve"> </w:t>
-                  </w:r>
-                  <w:proofErr w:type="spellStart"/>
-                  <w:r>
-                    <w:rPr>
-                      <w:rFonts w:ascii="Cambria" w:eastAsia="Times New Roman" w:hAnsi="Cambria" w:cs="Times New Roman"/>
-                      <w:color w:val="000000"/>
-                      <w:kern w:val="0"/>
-                      <w:sz w:val="20"/>
-                      <w:szCs w:val="20"/>
-                      <w14:ligatures w14:val="none"/>
-                    </w:rPr>
-                    <w:t>sách</w:t>
-                  </w:r>
-                  <w:proofErr w:type="spellEnd"/>
-                  <w:r>
-                    <w:rPr>
-                      <w:rFonts w:ascii="Cambria" w:eastAsia="Times New Roman" w:hAnsi="Cambria" w:cs="Times New Roman"/>
-                      <w:color w:val="000000"/>
-                      <w:kern w:val="0"/>
-                      <w:sz w:val="20"/>
-                      <w:szCs w:val="20"/>
-                      <w14:ligatures w14:val="none"/>
-                    </w:rPr>
-                    <w:t xml:space="preserve"> </w:t>
-                  </w:r>
-                  <w:proofErr w:type="spellStart"/>
-                  <w:r>
-                    <w:rPr>
-                      <w:rFonts w:ascii="Cambria" w:eastAsia="Times New Roman" w:hAnsi="Cambria" w:cs="Times New Roman"/>
-                      <w:color w:val="000000"/>
-                      <w:kern w:val="0"/>
-                      <w:sz w:val="20"/>
-                      <w:szCs w:val="20"/>
-                      <w14:ligatures w14:val="none"/>
-                    </w:rPr>
-                    <w:t>đơn</w:t>
+                    <w:t>Kiểm</w:t>
+                  </w:r>
+                  <w:proofErr w:type="spellEnd"/>
+                  <w:r>
+                    <w:rPr>
+                      <w:rFonts w:ascii="Cambria" w:eastAsia="Times New Roman" w:hAnsi="Cambria" w:cs="Times New Roman"/>
+                      <w:color w:val="000000"/>
+                      <w:kern w:val="0"/>
+                      <w:sz w:val="20"/>
+                      <w:szCs w:val="20"/>
+                      <w14:ligatures w14:val="none"/>
+                    </w:rPr>
+                    <w:t xml:space="preserve"> </w:t>
+                  </w:r>
+                  <w:proofErr w:type="spellStart"/>
+                  <w:r>
+                    <w:rPr>
+                      <w:rFonts w:ascii="Cambria" w:eastAsia="Times New Roman" w:hAnsi="Cambria" w:cs="Times New Roman"/>
+                      <w:color w:val="000000"/>
+                      <w:kern w:val="0"/>
+                      <w:sz w:val="20"/>
+                      <w:szCs w:val="20"/>
+                      <w14:ligatures w14:val="none"/>
+                    </w:rPr>
+                    <w:t>tra</w:t>
+                  </w:r>
+                  <w:proofErr w:type="spellEnd"/>
+                  <w:r>
+                    <w:rPr>
+                      <w:rFonts w:ascii="Cambria" w:eastAsia="Times New Roman" w:hAnsi="Cambria" w:cs="Times New Roman"/>
+                      <w:color w:val="000000"/>
+                      <w:kern w:val="0"/>
+                      <w:sz w:val="20"/>
+                      <w:szCs w:val="20"/>
+                      <w14:ligatures w14:val="none"/>
+                    </w:rPr>
+                    <w:t xml:space="preserve"> </w:t>
+                  </w:r>
+                  <w:proofErr w:type="spellStart"/>
+                  <w:r>
+                    <w:rPr>
+                      <w:rFonts w:ascii="Cambria" w:eastAsia="Times New Roman" w:hAnsi="Cambria" w:cs="Times New Roman"/>
+                      <w:color w:val="000000"/>
+                      <w:kern w:val="0"/>
+                      <w:sz w:val="20"/>
+                      <w:szCs w:val="20"/>
+                      <w14:ligatures w14:val="none"/>
+                    </w:rPr>
+                    <w:t>số</w:t>
+                  </w:r>
+                  <w:proofErr w:type="spellEnd"/>
+                  <w:r>
+                    <w:rPr>
+                      <w:rFonts w:ascii="Cambria" w:eastAsia="Times New Roman" w:hAnsi="Cambria" w:cs="Times New Roman"/>
+                      <w:color w:val="000000"/>
+                      <w:kern w:val="0"/>
+                      <w:sz w:val="20"/>
+                      <w:szCs w:val="20"/>
+                      <w14:ligatures w14:val="none"/>
+                    </w:rPr>
+                    <w:t xml:space="preserve"> </w:t>
+                  </w:r>
+                  <w:proofErr w:type="spellStart"/>
+                  <w:r>
+                    <w:rPr>
+                      <w:rFonts w:ascii="Cambria" w:eastAsia="Times New Roman" w:hAnsi="Cambria" w:cs="Times New Roman"/>
+                      <w:color w:val="000000"/>
+                      <w:kern w:val="0"/>
+                      <w:sz w:val="20"/>
+                      <w:szCs w:val="20"/>
+                      <w14:ligatures w14:val="none"/>
+                    </w:rPr>
+                    <w:t>lượng</w:t>
                   </w:r>
                   <w:proofErr w:type="spellEnd"/>
                   <w:r>
@@ -1857,6 +1896,30 @@
                       <w14:ligatures w14:val="none"/>
                     </w:rPr>
                     <w:t>hàng</w:t>
+                  </w:r>
+                  <w:proofErr w:type="spellEnd"/>
+                  <w:r>
+                    <w:rPr>
+                      <w:rFonts w:ascii="Cambria" w:eastAsia="Times New Roman" w:hAnsi="Cambria" w:cs="Times New Roman"/>
+                      <w:color w:val="000000"/>
+                      <w:kern w:val="0"/>
+                      <w:sz w:val="20"/>
+                      <w:szCs w:val="20"/>
+                      <w14:ligatures w14:val="none"/>
+                    </w:rPr>
+                    <w:t xml:space="preserve"> </w:t>
+                  </w:r>
+                  <w:proofErr w:type="spellStart"/>
+                  <w:r>
+                    <w:rPr>
+                      <w:rFonts w:ascii="Cambria" w:eastAsia="Times New Roman" w:hAnsi="Cambria" w:cs="Times New Roman"/>
+                      <w:color w:val="000000"/>
+                      <w:kern w:val="0"/>
+                      <w:sz w:val="20"/>
+                      <w:szCs w:val="20"/>
+                      <w14:ligatures w14:val="none"/>
+                    </w:rPr>
+                    <w:t>đến</w:t>
                   </w:r>
                   <w:proofErr w:type="spellEnd"/>
                   <w:r>
@@ -1876,7 +1939,7 @@
             <w:tr>
               <w:tc>
                 <w:tcPr>
-                  <w:tcW w:w="556" w:type="dxa"/>
+                  <w:tcW w:w="532" w:type="dxa"/>
                   <w:tcBorders>
                     <w:top w:val="single" w:sz="4" w:space="0" w:color="000000"/>
                     <w:left w:val="single" w:sz="4" w:space="0" w:color="000000"/>
@@ -1911,7 +1974,7 @@
               </w:tc>
               <w:tc>
                 <w:tcPr>
-                  <w:tcW w:w="1269" w:type="dxa"/>
+                  <w:tcW w:w="1350" w:type="dxa"/>
                   <w:tcBorders>
                     <w:top w:val="single" w:sz="4" w:space="0" w:color="000000"/>
                     <w:left w:val="single" w:sz="4" w:space="0" w:color="000000"/>
@@ -1947,38 +2010,110 @@
                       <w:szCs w:val="20"/>
                       <w14:ligatures w14:val="none"/>
                     </w:rPr>
-                    <w:t>Hệ</w:t>
-                  </w:r>
-                  <w:proofErr w:type="spellEnd"/>
-                  <w:r>
-                    <w:rPr>
-                      <w:rFonts w:ascii="Cambria" w:eastAsia="Times New Roman" w:hAnsi="Cambria" w:cs="Times New Roman"/>
-                      <w:color w:val="000000"/>
-                      <w:kern w:val="0"/>
-                      <w:sz w:val="20"/>
-                      <w:szCs w:val="20"/>
-                      <w14:ligatures w14:val="none"/>
-                    </w:rPr>
-                    <w:t xml:space="preserve"> </w:t>
-                  </w:r>
-                  <w:proofErr w:type="spellStart"/>
-                  <w:r>
-                    <w:rPr>
-                      <w:rFonts w:ascii="Cambria" w:eastAsia="Times New Roman" w:hAnsi="Cambria" w:cs="Times New Roman"/>
-                      <w:color w:val="000000"/>
-                      <w:kern w:val="0"/>
-                      <w:sz w:val="20"/>
-                      <w:szCs w:val="20"/>
-                      <w14:ligatures w14:val="none"/>
-                    </w:rPr>
-                    <w:t>thống</w:t>
+                    <w:t>Bộ</w:t>
+                  </w:r>
+                  <w:proofErr w:type="spellEnd"/>
+                  <w:r>
+                    <w:rPr>
+                      <w:rFonts w:ascii="Cambria" w:eastAsia="Times New Roman" w:hAnsi="Cambria" w:cs="Times New Roman"/>
+                      <w:color w:val="000000"/>
+                      <w:kern w:val="0"/>
+                      <w:sz w:val="20"/>
+                      <w:szCs w:val="20"/>
+                      <w14:ligatures w14:val="none"/>
+                    </w:rPr>
+                    <w:t xml:space="preserve"> </w:t>
+                  </w:r>
+                  <w:proofErr w:type="spellStart"/>
+                  <w:r>
+                    <w:rPr>
+                      <w:rFonts w:ascii="Cambria" w:eastAsia="Times New Roman" w:hAnsi="Cambria" w:cs="Times New Roman"/>
+                      <w:color w:val="000000"/>
+                      <w:kern w:val="0"/>
+                      <w:sz w:val="20"/>
+                      <w:szCs w:val="20"/>
+                      <w14:ligatures w14:val="none"/>
+                    </w:rPr>
+                    <w:t>phận</w:t>
+                  </w:r>
+                  <w:proofErr w:type="spellEnd"/>
+                  <w:r>
+                    <w:rPr>
+                      <w:rFonts w:ascii="Cambria" w:eastAsia="Times New Roman" w:hAnsi="Cambria" w:cs="Times New Roman"/>
+                      <w:color w:val="000000"/>
+                      <w:kern w:val="0"/>
+                      <w:sz w:val="20"/>
+                      <w:szCs w:val="20"/>
+                      <w14:ligatures w14:val="none"/>
+                    </w:rPr>
+                    <w:t xml:space="preserve"> </w:t>
+                  </w:r>
+                  <w:proofErr w:type="spellStart"/>
+                  <w:r>
+                    <w:rPr>
+                      <w:rFonts w:ascii="Cambria" w:eastAsia="Times New Roman" w:hAnsi="Cambria" w:cs="Times New Roman"/>
+                      <w:color w:val="000000"/>
+                      <w:kern w:val="0"/>
+                      <w:sz w:val="20"/>
+                      <w:szCs w:val="20"/>
+                      <w14:ligatures w14:val="none"/>
+                    </w:rPr>
+                    <w:t>quản</w:t>
+                  </w:r>
+                  <w:proofErr w:type="spellEnd"/>
+                  <w:r>
+                    <w:rPr>
+                      <w:rFonts w:ascii="Cambria" w:eastAsia="Times New Roman" w:hAnsi="Cambria" w:cs="Times New Roman"/>
+                      <w:color w:val="000000"/>
+                      <w:kern w:val="0"/>
+                      <w:sz w:val="20"/>
+                      <w:szCs w:val="20"/>
+                      <w14:ligatures w14:val="none"/>
+                    </w:rPr>
+                    <w:t xml:space="preserve"> </w:t>
+                  </w:r>
+                  <w:proofErr w:type="spellStart"/>
+                  <w:r>
+                    <w:rPr>
+                      <w:rFonts w:ascii="Cambria" w:eastAsia="Times New Roman" w:hAnsi="Cambria" w:cs="Times New Roman"/>
+                      <w:color w:val="000000"/>
+                      <w:kern w:val="0"/>
+                      <w:sz w:val="20"/>
+                      <w:szCs w:val="20"/>
+                      <w14:ligatures w14:val="none"/>
+                    </w:rPr>
+                    <w:t>lý</w:t>
+                  </w:r>
+                  <w:proofErr w:type="spellEnd"/>
+                  <w:r>
+                    <w:rPr>
+                      <w:rFonts w:ascii="Cambria" w:eastAsia="Times New Roman" w:hAnsi="Cambria" w:cs="Times New Roman"/>
+                      <w:color w:val="000000"/>
+                      <w:kern w:val="0"/>
+                      <w:sz w:val="20"/>
+                      <w:szCs w:val="20"/>
+                      <w14:ligatures w14:val="none"/>
+                    </w:rPr>
+                    <w:t xml:space="preserve"> </w:t>
+                  </w:r>
+                  <w:proofErr w:type="spellStart"/>
+                  <w:r>
+                    <w:rPr>
+                      <w:rFonts w:ascii="Cambria" w:eastAsia="Times New Roman" w:hAnsi="Cambria" w:cs="Times New Roman"/>
+                      <w:color w:val="000000"/>
+                      <w:kern w:val="0"/>
+                      <w:sz w:val="20"/>
+                      <w:szCs w:val="20"/>
+                      <w14:ligatures w14:val="none"/>
+                    </w:rPr>
+                    <w:t>kho</w:t>
                   </w:r>
                   <w:proofErr w:type="spellEnd"/>
                 </w:p>
               </w:tc>
               <w:tc>
                 <w:tcPr>
-                  <w:tcW w:w="4954" w:type="dxa"/>
+                  <w:tcW w:w="4199" w:type="dxa"/>
                   <w:tcBorders>
                     <w:top w:val="single" w:sz="4" w:space="0" w:color="000000"/>
                     <w:left w:val="nil"/>
@@ -2005,100 +2140,89 @@
                       <w14:ligatures w14:val="none"/>
                     </w:rPr>
                   </w:pPr>
-                  <w:r>
-                    <w:rPr>
-                      <w:rFonts w:ascii="Cambria" w:eastAsia="Times New Roman" w:hAnsi="Cambria" w:cs="Times New Roman"/>
-                      <w:color w:val="000000"/>
-                      <w:kern w:val="0"/>
-                      <w:sz w:val="20"/>
-                      <w:szCs w:val="20"/>
-                      <w14:ligatures w14:val="none"/>
-                    </w:rPr>
-                    <w:t xml:space="preserve">Hiển </w:t>
-                  </w:r>
-                  <w:proofErr w:type="spellStart"/>
-                  <w:r>
-                    <w:rPr>
-                      <w:rFonts w:ascii="Cambria" w:eastAsia="Times New Roman" w:hAnsi="Cambria" w:cs="Times New Roman"/>
-                      <w:color w:val="000000"/>
-                      <w:kern w:val="0"/>
-                      <w:sz w:val="20"/>
-                      <w:szCs w:val="20"/>
-                      <w14:ligatures w14:val="none"/>
-                    </w:rPr>
-                    <w:t>thị</w:t>
-                  </w:r>
-                  <w:proofErr w:type="spellEnd"/>
-                  <w:r>
-                    <w:rPr>
-                      <w:rFonts w:ascii="Cambria" w:eastAsia="Times New Roman" w:hAnsi="Cambria" w:cs="Times New Roman"/>
-                      <w:color w:val="000000"/>
-                      <w:kern w:val="0"/>
-                      <w:sz w:val="20"/>
-                      <w:szCs w:val="20"/>
-                      <w14:ligatures w14:val="none"/>
-                    </w:rPr>
-                    <w:t xml:space="preserve"> </w:t>
-                  </w:r>
-                  <w:proofErr w:type="spellStart"/>
-                  <w:r>
-                    <w:rPr>
-                      <w:rFonts w:ascii="Cambria" w:eastAsia="Times New Roman" w:hAnsi="Cambria" w:cs="Times New Roman"/>
-                      <w:color w:val="000000"/>
-                      <w:kern w:val="0"/>
-                      <w:sz w:val="20"/>
-                      <w:szCs w:val="20"/>
-                      <w14:ligatures w14:val="none"/>
-                    </w:rPr>
-                    <w:t>danh</w:t>
-                  </w:r>
-                  <w:proofErr w:type="spellEnd"/>
-                  <w:r>
-                    <w:rPr>
-                      <w:rFonts w:ascii="Cambria" w:eastAsia="Times New Roman" w:hAnsi="Cambria" w:cs="Times New Roman"/>
-                      <w:color w:val="000000"/>
-                      <w:kern w:val="0"/>
-                      <w:sz w:val="20"/>
-                      <w:szCs w:val="20"/>
-                      <w14:ligatures w14:val="none"/>
-                    </w:rPr>
-                    <w:t xml:space="preserve"> </w:t>
-                  </w:r>
-                  <w:proofErr w:type="spellStart"/>
-                  <w:r>
-                    <w:rPr>
-                      <w:rFonts w:ascii="Cambria" w:eastAsia="Times New Roman" w:hAnsi="Cambria" w:cs="Times New Roman"/>
-                      <w:color w:val="000000"/>
-                      <w:kern w:val="0"/>
-                      <w:sz w:val="20"/>
-                      <w:szCs w:val="20"/>
-                      <w14:ligatures w14:val="none"/>
-                    </w:rPr>
-                    <w:t>sách</w:t>
-                  </w:r>
-                  <w:proofErr w:type="spellEnd"/>
-                  <w:r>
-                    <w:rPr>
-                      <w:rFonts w:ascii="Cambria" w:eastAsia="Times New Roman" w:hAnsi="Cambria" w:cs="Times New Roman"/>
-                      <w:color w:val="000000"/>
-                      <w:kern w:val="0"/>
-                      <w:sz w:val="20"/>
-                      <w:szCs w:val="20"/>
-                      <w14:ligatures w14:val="none"/>
-                    </w:rPr>
-                    <w:t xml:space="preserve"> </w:t>
-                  </w:r>
-                  <w:proofErr w:type="spellStart"/>
-                  <w:r>
-                    <w:rPr>
-                      <w:rFonts w:ascii="Cambria" w:eastAsia="Times New Roman" w:hAnsi="Cambria" w:cs="Times New Roman"/>
-                      <w:color w:val="000000"/>
-                      <w:kern w:val="0"/>
-                      <w:sz w:val="20"/>
-                      <w:szCs w:val="20"/>
-                      <w14:ligatures w14:val="none"/>
-                    </w:rPr>
-                    <w:t>đơn</w:t>
+                  <w:proofErr w:type="spellStart"/>
+                  <w:r>
+                    <w:rPr>
+                      <w:rFonts w:ascii="Cambria" w:eastAsia="Times New Roman" w:hAnsi="Cambria" w:cs="Times New Roman"/>
+                      <w:color w:val="000000"/>
+                      <w:kern w:val="0"/>
+                      <w:sz w:val="20"/>
+                      <w:szCs w:val="20"/>
+                      <w14:ligatures w14:val="none"/>
+                    </w:rPr>
+                    <w:t>Kiểm</w:t>
+                  </w:r>
+                  <w:proofErr w:type="spellEnd"/>
+                  <w:r>
+                    <w:rPr>
+                      <w:rFonts w:ascii="Cambria" w:eastAsia="Times New Roman" w:hAnsi="Cambria" w:cs="Times New Roman"/>
+                      <w:color w:val="000000"/>
+                      <w:kern w:val="0"/>
+                      <w:sz w:val="20"/>
+                      <w:szCs w:val="20"/>
+                      <w14:ligatures w14:val="none"/>
+                    </w:rPr>
+                    <w:t xml:space="preserve"> </w:t>
+                  </w:r>
+                  <w:proofErr w:type="spellStart"/>
+                  <w:r>
+                    <w:rPr>
+                      <w:rFonts w:ascii="Cambria" w:eastAsia="Times New Roman" w:hAnsi="Cambria" w:cs="Times New Roman"/>
+                      <w:color w:val="000000"/>
+                      <w:kern w:val="0"/>
+                      <w:sz w:val="20"/>
+                      <w:szCs w:val="20"/>
+                      <w14:ligatures w14:val="none"/>
+                    </w:rPr>
+                    <w:t>tra</w:t>
+                  </w:r>
+                  <w:proofErr w:type="spellEnd"/>
+                  <w:r>
+                    <w:rPr>
+                      <w:rFonts w:ascii="Cambria" w:eastAsia="Times New Roman" w:hAnsi="Cambria" w:cs="Times New Roman"/>
+                      <w:color w:val="000000"/>
+                      <w:kern w:val="0"/>
+                      <w:sz w:val="20"/>
+                      <w:szCs w:val="20"/>
+                      <w14:ligatures w14:val="none"/>
+                    </w:rPr>
+                    <w:t xml:space="preserve"> </w:t>
+                  </w:r>
+                  <w:proofErr w:type="spellStart"/>
+                  <w:r>
+                    <w:rPr>
+                      <w:rFonts w:ascii="Cambria" w:eastAsia="Times New Roman" w:hAnsi="Cambria" w:cs="Times New Roman"/>
+                      <w:color w:val="000000"/>
+                      <w:kern w:val="0"/>
+                      <w:sz w:val="20"/>
+                      <w:szCs w:val="20"/>
+                      <w14:ligatures w14:val="none"/>
+                    </w:rPr>
+                    <w:t>chất</w:t>
+                  </w:r>
+                  <w:proofErr w:type="spellEnd"/>
+                  <w:r>
+                    <w:rPr>
+                      <w:rFonts w:ascii="Cambria" w:eastAsia="Times New Roman" w:hAnsi="Cambria" w:cs="Times New Roman"/>
+                      <w:color w:val="000000"/>
+                      <w:kern w:val="0"/>
+                      <w:sz w:val="20"/>
+                      <w:szCs w:val="20"/>
+                      <w14:ligatures w14:val="none"/>
+                    </w:rPr>
+                    <w:t xml:space="preserve"> </w:t>
+                  </w:r>
+                  <w:proofErr w:type="spellStart"/>
+                  <w:r>
+                    <w:rPr>
+                      <w:rFonts w:ascii="Cambria" w:eastAsia="Times New Roman" w:hAnsi="Cambria" w:cs="Times New Roman"/>
+                      <w:color w:val="000000"/>
+                      <w:kern w:val="0"/>
+                      <w:sz w:val="20"/>
+                      <w:szCs w:val="20"/>
+                      <w14:ligatures w14:val="none"/>
+                    </w:rPr>
+                    <w:t>lượng</w:t>
                   </w:r>
                   <w:proofErr w:type="spellEnd"/>
                   <w:r>
@@ -2123,6 +2247,30 @@
                       <w14:ligatures w14:val="none"/>
                     </w:rPr>
                     <w:t>hàng</w:t>
+                  </w:r>
+                  <w:proofErr w:type="spellEnd"/>
+                  <w:r>
+                    <w:rPr>
+                      <w:rFonts w:ascii="Cambria" w:eastAsia="Times New Roman" w:hAnsi="Cambria" w:cs="Times New Roman"/>
+                      <w:color w:val="000000"/>
+                      <w:kern w:val="0"/>
+                      <w:sz w:val="20"/>
+                      <w:szCs w:val="20"/>
+                      <w14:ligatures w14:val="none"/>
+                    </w:rPr>
+                    <w:t xml:space="preserve"> </w:t>
+                  </w:r>
+                  <w:proofErr w:type="spellStart"/>
+                  <w:r>
+                    <w:rPr>
+                      <w:rFonts w:ascii="Cambria" w:eastAsia="Times New Roman" w:hAnsi="Cambria" w:cs="Times New Roman"/>
+                      <w:color w:val="000000"/>
+                      <w:kern w:val="0"/>
+                      <w:sz w:val="20"/>
+                      <w:szCs w:val="20"/>
+                      <w14:ligatures w14:val="none"/>
+                    </w:rPr>
+                    <w:t>đến</w:t>
                   </w:r>
                   <w:proofErr w:type="spellEnd"/>
                 </w:p>
@@ -2131,7 +2279,7 @@
             <w:tr>
               <w:tc>
                 <w:tcPr>
-                  <w:tcW w:w="556" w:type="dxa"/>
+                  <w:tcW w:w="532" w:type="dxa"/>
                   <w:tcBorders>
                     <w:top w:val="single" w:sz="4" w:space="0" w:color="000000"/>
                     <w:left w:val="single" w:sz="4" w:space="0" w:color="000000"/>
@@ -2166,7 +2314,7 @@
               </w:tc>
               <w:tc>
                 <w:tcPr>
-                  <w:tcW w:w="1269" w:type="dxa"/>
+                  <w:tcW w:w="1350" w:type="dxa"/>
                   <w:tcBorders>
                     <w:top w:val="single" w:sz="4" w:space="0" w:color="000000"/>
                     <w:left w:val="single" w:sz="4" w:space="0" w:color="000000"/>
@@ -2192,55 +2340,111 @@
                       <w14:ligatures w14:val="none"/>
                     </w:rPr>
                   </w:pPr>
-                  <w:r>
-                    <w:rPr>
-                      <w:rFonts w:ascii="Times New Roman" w:eastAsia="Times New Roman" w:hAnsi="Times New Roman" w:cs="Times New Roman"/>
-                      <w:kern w:val="0"/>
-                      <w:sz w:val="20"/>
-                      <w:szCs w:val="20"/>
-                      <w14:ligatures w14:val="none"/>
-                    </w:rPr>
-                    <w:t xml:space="preserve">Site </w:t>
-                  </w:r>
-                  <w:proofErr w:type="spellStart"/>
-                  <w:r>
-                    <w:rPr>
-                      <w:rFonts w:ascii="Times New Roman" w:eastAsia="Times New Roman" w:hAnsi="Times New Roman" w:cs="Times New Roman"/>
-                      <w:kern w:val="0"/>
-                      <w:sz w:val="20"/>
-                      <w:szCs w:val="20"/>
-                      <w14:ligatures w14:val="none"/>
-                    </w:rPr>
-                    <w:t>đặt</w:t>
-                  </w:r>
-                  <w:proofErr w:type="spellEnd"/>
-                  <w:r>
-                    <w:rPr>
-                      <w:rFonts w:ascii="Times New Roman" w:eastAsia="Times New Roman" w:hAnsi="Times New Roman" w:cs="Times New Roman"/>
-                      <w:kern w:val="0"/>
-                      <w:sz w:val="20"/>
-                      <w:szCs w:val="20"/>
-                      <w14:ligatures w14:val="none"/>
-                    </w:rPr>
-                    <w:t xml:space="preserve"> </w:t>
-                  </w:r>
-                  <w:proofErr w:type="spellStart"/>
-                  <w:r>
-                    <w:rPr>
-                      <w:rFonts w:ascii="Times New Roman" w:eastAsia="Times New Roman" w:hAnsi="Times New Roman" w:cs="Times New Roman"/>
-                      <w:kern w:val="0"/>
-                      <w:sz w:val="20"/>
-                      <w:szCs w:val="20"/>
-                      <w14:ligatures w14:val="none"/>
-                    </w:rPr>
-                    <w:t>hàng</w:t>
+                  <w:proofErr w:type="spellStart"/>
+                  <w:r>
+                    <w:rPr>
+                      <w:rFonts w:ascii="Times New Roman" w:eastAsia="Times New Roman" w:hAnsi="Times New Roman" w:cs="Times New Roman"/>
+                      <w:kern w:val="0"/>
+                      <w:sz w:val="20"/>
+                      <w:szCs w:val="20"/>
+                      <w14:ligatures w14:val="none"/>
+                    </w:rPr>
+                    <w:t>Bộ</w:t>
+                  </w:r>
+                  <w:proofErr w:type="spellEnd"/>
+                  <w:r>
+                    <w:rPr>
+                      <w:rFonts w:ascii="Times New Roman" w:eastAsia="Times New Roman" w:hAnsi="Times New Roman" w:cs="Times New Roman"/>
+                      <w:kern w:val="0"/>
+                      <w:sz w:val="20"/>
+                      <w:szCs w:val="20"/>
+                      <w14:ligatures w14:val="none"/>
+                    </w:rPr>
+                    <w:t xml:space="preserve"> </w:t>
+                  </w:r>
+                  <w:proofErr w:type="spellStart"/>
+                  <w:r>
+                    <w:rPr>
+                      <w:rFonts w:ascii="Times New Roman" w:eastAsia="Times New Roman" w:hAnsi="Times New Roman" w:cs="Times New Roman"/>
+                      <w:kern w:val="0"/>
+                      <w:sz w:val="20"/>
+                      <w:szCs w:val="20"/>
+                      <w14:ligatures w14:val="none"/>
+                    </w:rPr>
+                    <w:t>phận</w:t>
+                  </w:r>
+                  <w:proofErr w:type="spellEnd"/>
+                  <w:r>
+                    <w:rPr>
+                      <w:rFonts w:ascii="Times New Roman" w:eastAsia="Times New Roman" w:hAnsi="Times New Roman" w:cs="Times New Roman"/>
+                      <w:kern w:val="0"/>
+                      <w:sz w:val="20"/>
+                      <w:szCs w:val="20"/>
+                      <w14:ligatures w14:val="none"/>
+                    </w:rPr>
+                    <w:t xml:space="preserve"> </w:t>
+                  </w:r>
+                  <w:proofErr w:type="spellStart"/>
+                  <w:r>
+                    <w:rPr>
+                      <w:rFonts w:ascii="Times New Roman" w:eastAsia="Times New Roman" w:hAnsi="Times New Roman" w:cs="Times New Roman"/>
+                      <w:kern w:val="0"/>
+                      <w:sz w:val="20"/>
+                      <w:szCs w:val="20"/>
+                      <w14:ligatures w14:val="none"/>
+                    </w:rPr>
+                    <w:t>quản</w:t>
+                  </w:r>
+                  <w:proofErr w:type="spellEnd"/>
+                  <w:r>
+                    <w:rPr>
+                      <w:rFonts w:ascii="Times New Roman" w:eastAsia="Times New Roman" w:hAnsi="Times New Roman" w:cs="Times New Roman"/>
+                      <w:kern w:val="0"/>
+                      <w:sz w:val="20"/>
+                      <w:szCs w:val="20"/>
+                      <w14:ligatures w14:val="none"/>
+                    </w:rPr>
+                    <w:t xml:space="preserve"> </w:t>
+                  </w:r>
+                  <w:proofErr w:type="spellStart"/>
+                  <w:r>
+                    <w:rPr>
+                      <w:rFonts w:ascii="Times New Roman" w:eastAsia="Times New Roman" w:hAnsi="Times New Roman" w:cs="Times New Roman"/>
+                      <w:kern w:val="0"/>
+                      <w:sz w:val="20"/>
+                      <w:szCs w:val="20"/>
+                      <w14:ligatures w14:val="none"/>
+                    </w:rPr>
+                    <w:t>lý</w:t>
+                  </w:r>
+                  <w:proofErr w:type="spellEnd"/>
+                  <w:r>
+                    <w:rPr>
+                      <w:rFonts w:ascii="Times New Roman" w:eastAsia="Times New Roman" w:hAnsi="Times New Roman" w:cs="Times New Roman"/>
+                      <w:kern w:val="0"/>
+                      <w:sz w:val="20"/>
+                      <w:szCs w:val="20"/>
+                      <w14:ligatures w14:val="none"/>
+                    </w:rPr>
+                    <w:t xml:space="preserve"> </w:t>
+                  </w:r>
+                  <w:proofErr w:type="spellStart"/>
+                  <w:r>
+                    <w:rPr>
+                      <w:rFonts w:ascii="Times New Roman" w:eastAsia="Times New Roman" w:hAnsi="Times New Roman" w:cs="Times New Roman"/>
+                      <w:kern w:val="0"/>
+                      <w:sz w:val="20"/>
+                      <w:szCs w:val="20"/>
+                      <w14:ligatures w14:val="none"/>
+                    </w:rPr>
+                    <w:t>kho</w:t>
                   </w:r>
                   <w:proofErr w:type="spellEnd"/>
                 </w:p>
               </w:tc>
               <w:tc>
                 <w:tcPr>
-                  <w:tcW w:w="4954" w:type="dxa"/>
+                  <w:tcW w:w="4199" w:type="dxa"/>
                   <w:tcBorders>
                     <w:top w:val="single" w:sz="4" w:space="0" w:color="000000"/>
                     <w:left w:val="nil"/>
@@ -2270,56 +2474,117 @@
                   <w:proofErr w:type="spellStart"/>
                   <w:r>
                     <w:rPr>
-                      <w:rFonts w:ascii="Cambria" w:eastAsia="Times New Roman" w:hAnsi="Cambria" w:cs="Times New Roman"/>
-                      <w:color w:val="000000"/>
-                      <w:kern w:val="0"/>
-                      <w:sz w:val="20"/>
-                      <w:szCs w:val="20"/>
-                      <w14:ligatures w14:val="none"/>
-                    </w:rPr>
-                    <w:t>Chọn</w:t>
-                  </w:r>
-                  <w:proofErr w:type="spellEnd"/>
-                  <w:r>
-                    <w:rPr>
-                      <w:rFonts w:ascii="Cambria" w:eastAsia="Times New Roman" w:hAnsi="Cambria" w:cs="Times New Roman"/>
-                      <w:color w:val="000000"/>
-                      <w:kern w:val="0"/>
-                      <w:sz w:val="20"/>
-                      <w:szCs w:val="20"/>
-                      <w14:ligatures w14:val="none"/>
-                    </w:rPr>
-                    <w:t xml:space="preserve"> </w:t>
-                  </w:r>
-                  <w:proofErr w:type="spellStart"/>
-                  <w:r>
-                    <w:rPr>
-                      <w:rFonts w:ascii="Cambria" w:eastAsia="Times New Roman" w:hAnsi="Cambria" w:cs="Times New Roman"/>
-                      <w:color w:val="000000"/>
-                      <w:kern w:val="0"/>
-                      <w:sz w:val="20"/>
-                      <w:szCs w:val="20"/>
-                      <w14:ligatures w14:val="none"/>
-                    </w:rPr>
-                    <w:t>loại</w:t>
-                  </w:r>
-                  <w:proofErr w:type="spellEnd"/>
-                  <w:r>
-                    <w:rPr>
-                      <w:rFonts w:ascii="Cambria" w:eastAsia="Times New Roman" w:hAnsi="Cambria" w:cs="Times New Roman"/>
-                      <w:color w:val="000000"/>
-                      <w:kern w:val="0"/>
-                      <w:sz w:val="20"/>
-                      <w:szCs w:val="20"/>
-                      <w14:ligatures w14:val="none"/>
-                    </w:rPr>
-                    <w:t xml:space="preserve"> </w:t>
-                  </w:r>
-                  <w:proofErr w:type="spellStart"/>
-                  <w:r>
-                    <w:rPr>
-                      <w:rFonts w:ascii="Cambria" w:eastAsia="Times New Roman" w:hAnsi="Cambria" w:cs="Times New Roman"/>
-                      <w:color w:val="000000"/>
+                      <w:rFonts w:ascii="Times New Roman" w:eastAsia="Times New Roman" w:hAnsi="Times New Roman" w:cs="Times New Roman"/>
+                      <w:kern w:val="0"/>
+                      <w:sz w:val="20"/>
+                      <w:szCs w:val="20"/>
+                      <w14:ligatures w14:val="none"/>
+                    </w:rPr>
+                    <w:t>Mở</w:t>
+                  </w:r>
+                  <w:proofErr w:type="spellEnd"/>
+                  <w:r>
+                    <w:rPr>
+                      <w:rFonts w:ascii="Times New Roman" w:eastAsia="Times New Roman" w:hAnsi="Times New Roman" w:cs="Times New Roman"/>
+                      <w:kern w:val="0"/>
+                      <w:sz w:val="20"/>
+                      <w:szCs w:val="20"/>
+                      <w14:ligatures w14:val="none"/>
+                    </w:rPr>
+                    <w:t xml:space="preserve"> </w:t>
+                  </w:r>
+                  <w:proofErr w:type="spellStart"/>
+                  <w:r>
+                    <w:rPr>
+                      <w:rFonts w:ascii="Times New Roman" w:eastAsia="Times New Roman" w:hAnsi="Times New Roman" w:cs="Times New Roman"/>
+                      <w:kern w:val="0"/>
+                      <w:sz w:val="20"/>
+                      <w:szCs w:val="20"/>
+                      <w14:ligatures w14:val="none"/>
+                    </w:rPr>
+                    <w:t>giao</w:t>
+                  </w:r>
+                  <w:proofErr w:type="spellEnd"/>
+                  <w:r>
+                    <w:rPr>
+                      <w:rFonts w:ascii="Times New Roman" w:eastAsia="Times New Roman" w:hAnsi="Times New Roman" w:cs="Times New Roman"/>
+                      <w:kern w:val="0"/>
+                      <w:sz w:val="20"/>
+                      <w:szCs w:val="20"/>
+                      <w14:ligatures w14:val="none"/>
+                    </w:rPr>
+                    <w:t xml:space="preserve"> </w:t>
+                  </w:r>
+                  <w:proofErr w:type="spellStart"/>
+                  <w:r>
+                    <w:rPr>
+                      <w:rFonts w:ascii="Times New Roman" w:eastAsia="Times New Roman" w:hAnsi="Times New Roman" w:cs="Times New Roman"/>
+                      <w:kern w:val="0"/>
+                      <w:sz w:val="20"/>
+                      <w:szCs w:val="20"/>
+                      <w14:ligatures w14:val="none"/>
+                    </w:rPr>
+                    <w:t>diện</w:t>
+                  </w:r>
+                  <w:proofErr w:type="spellEnd"/>
+                  <w:r>
+                    <w:rPr>
+                      <w:rFonts w:ascii="Times New Roman" w:eastAsia="Times New Roman" w:hAnsi="Times New Roman" w:cs="Times New Roman"/>
+                      <w:kern w:val="0"/>
+                      <w:sz w:val="20"/>
+                      <w:szCs w:val="20"/>
+                      <w14:ligatures w14:val="none"/>
+                    </w:rPr>
+                    <w:t xml:space="preserve"> </w:t>
+                  </w:r>
+                  <w:proofErr w:type="spellStart"/>
+                  <w:r>
+                    <w:rPr>
+                      <w:rFonts w:ascii="Times New Roman" w:eastAsia="Times New Roman" w:hAnsi="Times New Roman" w:cs="Times New Roman"/>
+                      <w:kern w:val="0"/>
+                      <w:sz w:val="20"/>
+                      <w:szCs w:val="20"/>
+                      <w14:ligatures w14:val="none"/>
+                    </w:rPr>
+                    <w:t>thông</w:t>
+                  </w:r>
+                  <w:proofErr w:type="spellEnd"/>
+                  <w:r>
+                    <w:rPr>
+                      <w:rFonts w:ascii="Times New Roman" w:eastAsia="Times New Roman" w:hAnsi="Times New Roman" w:cs="Times New Roman"/>
+                      <w:kern w:val="0"/>
+                      <w:sz w:val="20"/>
+                      <w:szCs w:val="20"/>
+                      <w14:ligatures w14:val="none"/>
+                    </w:rPr>
+                    <w:t xml:space="preserve"> tin </w:t>
+                  </w:r>
+                  <w:proofErr w:type="spellStart"/>
+                  <w:r>
+                    <w:rPr>
+                      <w:rFonts w:ascii="Times New Roman" w:eastAsia="Times New Roman" w:hAnsi="Times New Roman" w:cs="Times New Roman"/>
+                      <w:kern w:val="0"/>
+                      <w:sz w:val="20"/>
+                      <w:szCs w:val="20"/>
+                      <w14:ligatures w14:val="none"/>
+                    </w:rPr>
+                    <w:t>các</w:t>
+                  </w:r>
+                  <w:proofErr w:type="spellEnd"/>
+                  <w:r>
+                    <w:rPr>
+                      <w:rFonts w:ascii="Times New Roman" w:eastAsia="Times New Roman" w:hAnsi="Times New Roman" w:cs="Times New Roman"/>
+                      <w:kern w:val="0"/>
+                      <w:sz w:val="20"/>
+                      <w:szCs w:val="20"/>
+                      <w14:ligatures w14:val="none"/>
+                    </w:rPr>
+                    <w:t xml:space="preserve"> </w:t>
+                  </w:r>
+                  <w:proofErr w:type="spellStart"/>
+                  <w:r>
+                    <w:rPr>
+                      <w:rFonts w:ascii="Times New Roman" w:eastAsia="Times New Roman" w:hAnsi="Times New Roman" w:cs="Times New Roman"/>
                       <w:kern w:val="0"/>
                       <w:sz w:val="20"/>
                       <w:szCs w:val="20"/>
@@ -2330,20 +2595,18 @@
                   <w:proofErr w:type="spellEnd"/>
                   <w:r>
                     <w:rPr>
-                      <w:rFonts w:ascii="Cambria" w:eastAsia="Times New Roman" w:hAnsi="Cambria" w:cs="Times New Roman"/>
-                      <w:color w:val="000000"/>
-                      <w:kern w:val="0"/>
-                      <w:sz w:val="20"/>
-                      <w:szCs w:val="20"/>
-                      <w14:ligatures w14:val="none"/>
-                    </w:rPr>
-                    <w:t xml:space="preserve"> </w:t>
-                  </w:r>
-                  <w:proofErr w:type="spellStart"/>
-                  <w:r>
-                    <w:rPr>
-                      <w:rFonts w:ascii="Cambria" w:eastAsia="Times New Roman" w:hAnsi="Cambria" w:cs="Times New Roman"/>
-                      <w:color w:val="000000"/>
+                      <w:rFonts w:ascii="Times New Roman" w:eastAsia="Times New Roman" w:hAnsi="Times New Roman" w:cs="Times New Roman"/>
+                      <w:kern w:val="0"/>
+                      <w:sz w:val="20"/>
+                      <w:szCs w:val="20"/>
+                      <w14:ligatures w14:val="none"/>
+                    </w:rPr>
+                    <w:t xml:space="preserve"> </w:t>
+                  </w:r>
+                  <w:proofErr w:type="spellStart"/>
+                  <w:r>
+                    <w:rPr>
+                      <w:rFonts w:ascii="Times New Roman" w:eastAsia="Times New Roman" w:hAnsi="Times New Roman" w:cs="Times New Roman"/>
                       <w:kern w:val="0"/>
                       <w:sz w:val="20"/>
                       <w:szCs w:val="20"/>
@@ -2354,50 +2617,46 @@
                   <w:proofErr w:type="spellEnd"/>
                   <w:r>
                     <w:rPr>
-                      <w:rFonts w:ascii="Cambria" w:eastAsia="Times New Roman" w:hAnsi="Cambria" w:cs="Times New Roman"/>
-                      <w:color w:val="000000"/>
-                      <w:kern w:val="0"/>
-                      <w:sz w:val="20"/>
-                      <w:szCs w:val="20"/>
-                      <w14:ligatures w14:val="none"/>
-                    </w:rPr>
-                    <w:t xml:space="preserve"> </w:t>
-                  </w:r>
-                  <w:proofErr w:type="spellStart"/>
-                  <w:r>
-                    <w:rPr>
-                      <w:rFonts w:ascii="Cambria" w:eastAsia="Times New Roman" w:hAnsi="Cambria" w:cs="Times New Roman"/>
-                      <w:color w:val="000000"/>
-                      <w:kern w:val="0"/>
-                      <w:sz w:val="20"/>
-                      <w:szCs w:val="20"/>
-                      <w14:ligatures w14:val="none"/>
-                    </w:rPr>
-                    <w:t>chưa</w:t>
-                  </w:r>
-                  <w:proofErr w:type="spellEnd"/>
-                  <w:r>
-                    <w:rPr>
-                      <w:rFonts w:ascii="Cambria" w:eastAsia="Times New Roman" w:hAnsi="Cambria" w:cs="Times New Roman"/>
-                      <w:color w:val="000000"/>
-                      <w:kern w:val="0"/>
-                      <w:sz w:val="20"/>
-                      <w:szCs w:val="20"/>
-                      <w14:ligatures w14:val="none"/>
-                    </w:rPr>
-                    <w:t xml:space="preserve"> </w:t>
-                  </w:r>
-                  <w:proofErr w:type="spellStart"/>
-                  <w:r>
-                    <w:rPr>
-                      <w:rFonts w:ascii="Cambria" w:eastAsia="Times New Roman" w:hAnsi="Cambria" w:cs="Times New Roman"/>
-                      <w:color w:val="000000"/>
-                      <w:kern w:val="0"/>
-                      <w:sz w:val="20"/>
-                      <w:szCs w:val="20"/>
-                      <w14:ligatures w14:val="none"/>
-                    </w:rPr>
-                    <w:t>nhận</w:t>
+                      <w:rFonts w:ascii="Times New Roman" w:eastAsia="Times New Roman" w:hAnsi="Times New Roman" w:cs="Times New Roman"/>
+                      <w:kern w:val="0"/>
+                      <w:sz w:val="20"/>
+                      <w:szCs w:val="20"/>
+                      <w14:ligatures w14:val="none"/>
+                    </w:rPr>
+                    <w:t xml:space="preserve"> </w:t>
+                  </w:r>
+                  <w:proofErr w:type="spellStart"/>
+                  <w:r>
+                    <w:rPr>
+                      <w:rFonts w:ascii="Times New Roman" w:eastAsia="Times New Roman" w:hAnsi="Times New Roman" w:cs="Times New Roman"/>
+                      <w:kern w:val="0"/>
+                      <w:sz w:val="20"/>
+                      <w:szCs w:val="20"/>
+                      <w14:ligatures w14:val="none"/>
+                    </w:rPr>
+                    <w:t>đã</w:t>
+                  </w:r>
+                  <w:proofErr w:type="spellEnd"/>
+                  <w:r>
+                    <w:rPr>
+                      <w:rFonts w:ascii="Times New Roman" w:eastAsia="Times New Roman" w:hAnsi="Times New Roman" w:cs="Times New Roman"/>
+                      <w:kern w:val="0"/>
+                      <w:sz w:val="20"/>
+                      <w:szCs w:val="20"/>
+                      <w14:ligatures w14:val="none"/>
+                    </w:rPr>
+                    <w:t xml:space="preserve"> </w:t>
+                  </w:r>
+                  <w:proofErr w:type="spellStart"/>
+                  <w:r>
+                    <w:rPr>
+                      <w:rFonts w:ascii="Times New Roman" w:eastAsia="Times New Roman" w:hAnsi="Times New Roman" w:cs="Times New Roman"/>
+                      <w:kern w:val="0"/>
+                      <w:sz w:val="20"/>
+                      <w:szCs w:val="20"/>
+                      <w14:ligatures w14:val="none"/>
+                    </w:rPr>
+                    <w:t>gửi</w:t>
                   </w:r>
                   <w:proofErr w:type="spellEnd"/>
                 </w:p>
@@ -2409,7 +2668,7 @@
               </w:trPr>
               <w:tc>
                 <w:tcPr>
-                  <w:tcW w:w="556" w:type="dxa"/>
+                  <w:tcW w:w="532" w:type="dxa"/>
                   <w:tcBorders>
                     <w:top w:val="single" w:sz="4" w:space="0" w:color="000000"/>
                     <w:left w:val="single" w:sz="4" w:space="0" w:color="000000"/>
@@ -2444,7 +2703,7 @@
               </w:tc>
               <w:tc>
                 <w:tcPr>
-                  <w:tcW w:w="1269" w:type="dxa"/>
+                  <w:tcW w:w="1350" w:type="dxa"/>
                   <w:tcBorders>
                     <w:top w:val="single" w:sz="4" w:space="0" w:color="000000"/>
                     <w:left w:val="single" w:sz="4" w:space="0" w:color="000000"/>
@@ -2511,7 +2770,7 @@
               </w:tc>
               <w:tc>
                 <w:tcPr>
-                  <w:tcW w:w="4954" w:type="dxa"/>
+                  <w:tcW w:w="4199" w:type="dxa"/>
                   <w:tcBorders>
                     <w:top w:val="single" w:sz="4" w:space="0" w:color="000000"/>
                     <w:left w:val="nil"/>
@@ -2538,31 +2797,19 @@
                       <w14:ligatures w14:val="none"/>
                     </w:rPr>
                   </w:pPr>
-                  <w:proofErr w:type="spellStart"/>
-                  <w:r>
-                    <w:rPr>
-                      <w:rFonts w:ascii="Cambria" w:eastAsia="Times New Roman" w:hAnsi="Cambria" w:cs="Times New Roman"/>
-                      <w:color w:val="000000"/>
-                      <w:kern w:val="0"/>
-                      <w:sz w:val="20"/>
-                      <w:szCs w:val="20"/>
-                      <w14:ligatures w14:val="none"/>
-                    </w:rPr>
-                    <w:t>Hiện</w:t>
-                  </w:r>
-                  <w:proofErr w:type="spellEnd"/>
-                  <w:r>
-                    <w:rPr>
-                      <w:rFonts w:ascii="Cambria" w:eastAsia="Times New Roman" w:hAnsi="Cambria" w:cs="Times New Roman"/>
-                      <w:color w:val="000000"/>
-                      <w:kern w:val="0"/>
-                      <w:sz w:val="20"/>
-                      <w:szCs w:val="20"/>
-                      <w14:ligatures w14:val="none"/>
-                    </w:rPr>
-                    <w:t xml:space="preserve"> </w:t>
-                  </w:r>
-                  <w:proofErr w:type="spellStart"/>
+                  <w:r>
+                    <w:rPr>
+                      <w:rFonts w:ascii="Cambria" w:eastAsia="Times New Roman" w:hAnsi="Cambria" w:cs="Times New Roman"/>
+                      <w:color w:val="000000"/>
+                      <w:kern w:val="0"/>
+                      <w:sz w:val="20"/>
+                      <w:szCs w:val="20"/>
+                      <w14:ligatures w14:val="none"/>
+                    </w:rPr>
+                    <w:t xml:space="preserve">Hiển </w:t>
+                  </w:r>
+                  <w:proofErr w:type="spellStart"/>
+                  <w:proofErr w:type="gramStart"/>
                   <w:r>
                     <w:rPr>
                       <w:rFonts w:ascii="Cambria" w:eastAsia="Times New Roman" w:hAnsi="Cambria" w:cs="Times New Roman"/>
@@ -2584,31 +2831,56 @@
                       <w:szCs w:val="20"/>
                       <w14:ligatures w14:val="none"/>
                     </w:rPr>
-                    <w:t xml:space="preserve"> </w:t>
-                  </w:r>
-                  <w:proofErr w:type="spellStart"/>
-                  <w:r>
-                    <w:rPr>
-                      <w:rFonts w:ascii="Cambria" w:eastAsia="Times New Roman" w:hAnsi="Cambria" w:cs="Times New Roman"/>
-                      <w:color w:val="000000"/>
-                      <w:kern w:val="0"/>
-                      <w:sz w:val="20"/>
-                      <w:szCs w:val="20"/>
-                      <w14:ligatures w14:val="none"/>
-                    </w:rPr>
-                    <w:t>thông</w:t>
-                  </w:r>
-                  <w:proofErr w:type="spellEnd"/>
-                  <w:r>
-                    <w:rPr>
-                      <w:rFonts w:ascii="Cambria" w:eastAsia="Times New Roman" w:hAnsi="Cambria" w:cs="Times New Roman"/>
-                      <w:color w:val="000000"/>
-                      <w:kern w:val="0"/>
-                      <w:sz w:val="20"/>
-                      <w:szCs w:val="20"/>
-                      <w14:ligatures w14:val="none"/>
-                    </w:rPr>
-                    <w:t xml:space="preserve"> tin </w:t>
+                    <w:t xml:space="preserve">  </w:t>
+                  </w:r>
+                  <w:proofErr w:type="spellStart"/>
+                  <w:r>
+                    <w:rPr>
+                      <w:rFonts w:ascii="Cambria" w:eastAsia="Times New Roman" w:hAnsi="Cambria" w:cs="Times New Roman"/>
+                      <w:color w:val="000000"/>
+                      <w:kern w:val="0"/>
+                      <w:sz w:val="20"/>
+                      <w:szCs w:val="20"/>
+                      <w14:ligatures w14:val="none"/>
+                    </w:rPr>
+                    <w:t>danh</w:t>
+                  </w:r>
+                  <w:proofErr w:type="spellEnd"/>
+                  <w:proofErr w:type="gramEnd"/>
+                  <w:r>
+                    <w:rPr>
+                      <w:rFonts w:ascii="Cambria" w:eastAsia="Times New Roman" w:hAnsi="Cambria" w:cs="Times New Roman"/>
+                      <w:color w:val="000000"/>
+                      <w:kern w:val="0"/>
+                      <w:sz w:val="20"/>
+                      <w:szCs w:val="20"/>
+                      <w14:ligatures w14:val="none"/>
+                    </w:rPr>
+                    <w:t xml:space="preserve"> </w:t>
+                  </w:r>
+                  <w:proofErr w:type="spellStart"/>
+                  <w:r>
+                    <w:rPr>
+                      <w:rFonts w:ascii="Cambria" w:eastAsia="Times New Roman" w:hAnsi="Cambria" w:cs="Times New Roman"/>
+                      <w:color w:val="000000"/>
+                      <w:kern w:val="0"/>
+                      <w:sz w:val="20"/>
+                      <w:szCs w:val="20"/>
+                      <w14:ligatures w14:val="none"/>
+                    </w:rPr>
+                    <w:t>sách</w:t>
+                  </w:r>
+                  <w:proofErr w:type="spellEnd"/>
+                  <w:r>
+                    <w:rPr>
+                      <w:rFonts w:ascii="Cambria" w:eastAsia="Times New Roman" w:hAnsi="Cambria" w:cs="Times New Roman"/>
+                      <w:color w:val="000000"/>
+                      <w:kern w:val="0"/>
+                      <w:sz w:val="20"/>
+                      <w:szCs w:val="20"/>
+                      <w14:ligatures w14:val="none"/>
+                    </w:rPr>
+                    <w:t xml:space="preserve"> </w:t>
                   </w:r>
                   <w:proofErr w:type="spellStart"/>
                   <w:r>
@@ -2668,31 +2940,66 @@
                       <w:szCs w:val="20"/>
                       <w14:ligatures w14:val="none"/>
                     </w:rPr>
-                    <w:t>chưa</w:t>
-                  </w:r>
-                  <w:proofErr w:type="spellEnd"/>
-                  <w:r>
-                    <w:rPr>
-                      <w:rFonts w:ascii="Cambria" w:eastAsia="Times New Roman" w:hAnsi="Cambria" w:cs="Times New Roman"/>
-                      <w:color w:val="000000"/>
-                      <w:kern w:val="0"/>
-                      <w:sz w:val="20"/>
-                      <w:szCs w:val="20"/>
-                      <w14:ligatures w14:val="none"/>
-                    </w:rPr>
-                    <w:t xml:space="preserve"> </w:t>
-                  </w:r>
-                  <w:proofErr w:type="spellStart"/>
-                  <w:r>
-                    <w:rPr>
-                      <w:rFonts w:ascii="Cambria" w:eastAsia="Times New Roman" w:hAnsi="Cambria" w:cs="Times New Roman"/>
-                      <w:color w:val="000000"/>
-                      <w:kern w:val="0"/>
-                      <w:sz w:val="20"/>
-                      <w:szCs w:val="20"/>
-                      <w14:ligatures w14:val="none"/>
-                    </w:rPr>
-                    <w:t>nhận</w:t>
+                    <w:t>hàng</w:t>
+                  </w:r>
+                  <w:proofErr w:type="spellEnd"/>
+                  <w:r>
+                    <w:rPr>
+                      <w:rFonts w:ascii="Cambria" w:eastAsia="Times New Roman" w:hAnsi="Cambria" w:cs="Times New Roman"/>
+                      <w:color w:val="000000"/>
+                      <w:kern w:val="0"/>
+                      <w:sz w:val="20"/>
+                      <w:szCs w:val="20"/>
+                      <w14:ligatures w14:val="none"/>
+                    </w:rPr>
+                    <w:t xml:space="preserve"> </w:t>
+                  </w:r>
+                  <w:proofErr w:type="spellStart"/>
+                  <w:r>
+                    <w:rPr>
+                      <w:rFonts w:ascii="Cambria" w:eastAsia="Times New Roman" w:hAnsi="Cambria" w:cs="Times New Roman"/>
+                      <w:color w:val="000000"/>
+                      <w:kern w:val="0"/>
+                      <w:sz w:val="20"/>
+                      <w:szCs w:val="20"/>
+                      <w14:ligatures w14:val="none"/>
+                    </w:rPr>
+                    <w:t>đ</w:t>
+                  </w:r>
+                  <w:r>
+                    <w:rPr>
+                      <w:rFonts w:ascii="Cambria" w:eastAsia="Times New Roman" w:hAnsi="Cambria" w:cs="Times New Roman"/>
+                      <w:color w:val="000000"/>
+                      <w:kern w:val="0"/>
+                      <w:sz w:val="20"/>
+                      <w:szCs w:val="20"/>
+                      <w14:ligatures w14:val="none"/>
+                    </w:rPr>
+                    <w:t>ã</w:t>
+                  </w:r>
+                  <w:proofErr w:type="spellEnd"/>
+                  <w:r>
+                    <w:rPr>
+                      <w:rFonts w:ascii="Cambria" w:eastAsia="Times New Roman" w:hAnsi="Cambria" w:cs="Times New Roman"/>
+                      <w:color w:val="000000"/>
+                      <w:kern w:val="0"/>
+                      <w:sz w:val="20"/>
+                      <w:szCs w:val="20"/>
+                      <w14:ligatures w14:val="none"/>
+                    </w:rPr>
+                    <w:t xml:space="preserve"> </w:t>
+                  </w:r>
+                  <w:proofErr w:type="spellStart"/>
+                  <w:r>
+                    <w:rPr>
+                      <w:rFonts w:ascii="Cambria" w:eastAsia="Times New Roman" w:hAnsi="Cambria" w:cs="Times New Roman"/>
+                      <w:color w:val="000000"/>
+                      <w:kern w:val="0"/>
+                      <w:sz w:val="20"/>
+                      <w:szCs w:val="20"/>
+                      <w14:ligatures w14:val="none"/>
+                    </w:rPr>
+                    <w:t>gửi</w:t>
                   </w:r>
                   <w:proofErr w:type="spellEnd"/>
                 </w:p>
@@ -2701,7 +3008,7 @@
             <w:tr>
               <w:tc>
                 <w:tcPr>
-                  <w:tcW w:w="556" w:type="dxa"/>
+                  <w:tcW w:w="532" w:type="dxa"/>
                   <w:tcBorders>
                     <w:top w:val="single" w:sz="4" w:space="0" w:color="000000"/>
                     <w:left w:val="single" w:sz="4" w:space="0" w:color="000000"/>
@@ -2736,7 +3043,7 @@
               </w:tc>
               <w:tc>
                 <w:tcPr>
-                  <w:tcW w:w="1269" w:type="dxa"/>
+                  <w:tcW w:w="1350" w:type="dxa"/>
                   <w:tcBorders>
                     <w:top w:val="single" w:sz="4" w:space="0" w:color="000000"/>
                     <w:left w:val="single" w:sz="4" w:space="0" w:color="000000"/>
@@ -2762,59 +3069,111 @@
                       <w14:ligatures w14:val="none"/>
                     </w:rPr>
                   </w:pPr>
-                  <w:r>
-                    <w:rPr>
-                      <w:rFonts w:ascii="Cambria" w:eastAsia="Times New Roman" w:hAnsi="Cambria" w:cs="Times New Roman"/>
-                      <w:color w:val="000000"/>
-                      <w:kern w:val="0"/>
-                      <w:sz w:val="20"/>
-                      <w:szCs w:val="20"/>
-                      <w14:ligatures w14:val="none"/>
-                    </w:rPr>
-                    <w:t xml:space="preserve">Site </w:t>
-                  </w:r>
-                  <w:proofErr w:type="spellStart"/>
-                  <w:r>
-                    <w:rPr>
-                      <w:rFonts w:ascii="Cambria" w:eastAsia="Times New Roman" w:hAnsi="Cambria" w:cs="Times New Roman"/>
-                      <w:color w:val="000000"/>
-                      <w:kern w:val="0"/>
-                      <w:sz w:val="20"/>
-                      <w:szCs w:val="20"/>
-                      <w14:ligatures w14:val="none"/>
-                    </w:rPr>
-                    <w:t>đặt</w:t>
-                  </w:r>
-                  <w:proofErr w:type="spellEnd"/>
-                  <w:r>
-                    <w:rPr>
-                      <w:rFonts w:ascii="Cambria" w:eastAsia="Times New Roman" w:hAnsi="Cambria" w:cs="Times New Roman"/>
-                      <w:color w:val="000000"/>
-                      <w:kern w:val="0"/>
-                      <w:sz w:val="20"/>
-                      <w:szCs w:val="20"/>
-                      <w14:ligatures w14:val="none"/>
-                    </w:rPr>
-                    <w:t xml:space="preserve"> </w:t>
-                  </w:r>
-                  <w:proofErr w:type="spellStart"/>
-                  <w:r>
-                    <w:rPr>
-                      <w:rFonts w:ascii="Cambria" w:eastAsia="Times New Roman" w:hAnsi="Cambria" w:cs="Times New Roman"/>
-                      <w:color w:val="000000"/>
-                      <w:kern w:val="0"/>
-                      <w:sz w:val="20"/>
-                      <w:szCs w:val="20"/>
-                      <w14:ligatures w14:val="none"/>
-                    </w:rPr>
-                    <w:t>hàng</w:t>
+                  <w:proofErr w:type="spellStart"/>
+                  <w:r>
+                    <w:rPr>
+                      <w:rFonts w:ascii="Times New Roman" w:eastAsia="Times New Roman" w:hAnsi="Times New Roman" w:cs="Times New Roman"/>
+                      <w:kern w:val="0"/>
+                      <w:sz w:val="20"/>
+                      <w:szCs w:val="20"/>
+                      <w14:ligatures w14:val="none"/>
+                    </w:rPr>
+                    <w:t>Bộ</w:t>
+                  </w:r>
+                  <w:proofErr w:type="spellEnd"/>
+                  <w:r>
+                    <w:rPr>
+                      <w:rFonts w:ascii="Times New Roman" w:eastAsia="Times New Roman" w:hAnsi="Times New Roman" w:cs="Times New Roman"/>
+                      <w:kern w:val="0"/>
+                      <w:sz w:val="20"/>
+                      <w:szCs w:val="20"/>
+                      <w14:ligatures w14:val="none"/>
+                    </w:rPr>
+                    <w:t xml:space="preserve"> </w:t>
+                  </w:r>
+                  <w:proofErr w:type="spellStart"/>
+                  <w:r>
+                    <w:rPr>
+                      <w:rFonts w:ascii="Times New Roman" w:eastAsia="Times New Roman" w:hAnsi="Times New Roman" w:cs="Times New Roman"/>
+                      <w:kern w:val="0"/>
+                      <w:sz w:val="20"/>
+                      <w:szCs w:val="20"/>
+                      <w14:ligatures w14:val="none"/>
+                    </w:rPr>
+                    <w:t>phận</w:t>
+                  </w:r>
+                  <w:proofErr w:type="spellEnd"/>
+                  <w:r>
+                    <w:rPr>
+                      <w:rFonts w:ascii="Times New Roman" w:eastAsia="Times New Roman" w:hAnsi="Times New Roman" w:cs="Times New Roman"/>
+                      <w:kern w:val="0"/>
+                      <w:sz w:val="20"/>
+                      <w:szCs w:val="20"/>
+                      <w14:ligatures w14:val="none"/>
+                    </w:rPr>
+                    <w:t xml:space="preserve"> </w:t>
+                  </w:r>
+                  <w:proofErr w:type="spellStart"/>
+                  <w:r>
+                    <w:rPr>
+                      <w:rFonts w:ascii="Times New Roman" w:eastAsia="Times New Roman" w:hAnsi="Times New Roman" w:cs="Times New Roman"/>
+                      <w:kern w:val="0"/>
+                      <w:sz w:val="20"/>
+                      <w:szCs w:val="20"/>
+                      <w14:ligatures w14:val="none"/>
+                    </w:rPr>
+                    <w:t>quản</w:t>
+                  </w:r>
+                  <w:proofErr w:type="spellEnd"/>
+                  <w:r>
+                    <w:rPr>
+                      <w:rFonts w:ascii="Times New Roman" w:eastAsia="Times New Roman" w:hAnsi="Times New Roman" w:cs="Times New Roman"/>
+                      <w:kern w:val="0"/>
+                      <w:sz w:val="20"/>
+                      <w:szCs w:val="20"/>
+                      <w14:ligatures w14:val="none"/>
+                    </w:rPr>
+                    <w:t xml:space="preserve"> </w:t>
+                  </w:r>
+                  <w:proofErr w:type="spellStart"/>
+                  <w:r>
+                    <w:rPr>
+                      <w:rFonts w:ascii="Times New Roman" w:eastAsia="Times New Roman" w:hAnsi="Times New Roman" w:cs="Times New Roman"/>
+                      <w:kern w:val="0"/>
+                      <w:sz w:val="20"/>
+                      <w:szCs w:val="20"/>
+                      <w14:ligatures w14:val="none"/>
+                    </w:rPr>
+                    <w:t>lý</w:t>
+                  </w:r>
+                  <w:proofErr w:type="spellEnd"/>
+                  <w:r>
+                    <w:rPr>
+                      <w:rFonts w:ascii="Times New Roman" w:eastAsia="Times New Roman" w:hAnsi="Times New Roman" w:cs="Times New Roman"/>
+                      <w:kern w:val="0"/>
+                      <w:sz w:val="20"/>
+                      <w:szCs w:val="20"/>
+                      <w14:ligatures w14:val="none"/>
+                    </w:rPr>
+                    <w:t xml:space="preserve"> </w:t>
+                  </w:r>
+                  <w:proofErr w:type="spellStart"/>
+                  <w:r>
+                    <w:rPr>
+                      <w:rFonts w:ascii="Times New Roman" w:eastAsia="Times New Roman" w:hAnsi="Times New Roman" w:cs="Times New Roman"/>
+                      <w:kern w:val="0"/>
+                      <w:sz w:val="20"/>
+                      <w:szCs w:val="20"/>
+                      <w14:ligatures w14:val="none"/>
+                    </w:rPr>
+                    <w:t>kho</w:t>
                   </w:r>
                   <w:proofErr w:type="spellEnd"/>
                 </w:p>
               </w:tc>
               <w:tc>
                 <w:tcPr>
-                  <w:tcW w:w="4954" w:type="dxa"/>
+                  <w:tcW w:w="4199" w:type="dxa"/>
                   <w:tcBorders>
                     <w:top w:val="single" w:sz="4" w:space="0" w:color="000000"/>
                     <w:left w:val="nil"/>
@@ -2875,43 +3234,19 @@
                       <w:szCs w:val="20"/>
                       <w14:ligatures w14:val="none"/>
                     </w:rPr>
-                    <w:t>xem</w:t>
-                  </w:r>
-                  <w:proofErr w:type="spellEnd"/>
-                  <w:r>
-                    <w:rPr>
-                      <w:rFonts w:ascii="Cambria" w:eastAsia="Times New Roman" w:hAnsi="Cambria" w:cs="Times New Roman"/>
-                      <w:color w:val="000000"/>
-                      <w:kern w:val="0"/>
-                      <w:sz w:val="20"/>
-                      <w:szCs w:val="20"/>
-                      <w14:ligatures w14:val="none"/>
-                    </w:rPr>
-                    <w:t xml:space="preserve"> </w:t>
-                  </w:r>
-                  <w:proofErr w:type="spellStart"/>
-                  <w:r>
-                    <w:rPr>
-                      <w:rFonts w:ascii="Cambria" w:eastAsia="Times New Roman" w:hAnsi="Cambria" w:cs="Times New Roman"/>
-                      <w:color w:val="000000"/>
-                      <w:kern w:val="0"/>
-                      <w:sz w:val="20"/>
-                      <w:szCs w:val="20"/>
-                      <w14:ligatures w14:val="none"/>
-                    </w:rPr>
-                    <w:t>thông</w:t>
-                  </w:r>
-                  <w:proofErr w:type="spellEnd"/>
-                  <w:r>
-                    <w:rPr>
-                      <w:rFonts w:ascii="Cambria" w:eastAsia="Times New Roman" w:hAnsi="Cambria" w:cs="Times New Roman"/>
-                      <w:color w:val="000000"/>
-                      <w:kern w:val="0"/>
-                      <w:sz w:val="20"/>
-                      <w:szCs w:val="20"/>
-                      <w14:ligatures w14:val="none"/>
-                    </w:rPr>
-                    <w:t xml:space="preserve"> tin </w:t>
+                    <w:t>loại</w:t>
+                  </w:r>
+                  <w:proofErr w:type="spellEnd"/>
+                  <w:r>
+                    <w:rPr>
+                      <w:rFonts w:ascii="Cambria" w:eastAsia="Times New Roman" w:hAnsi="Cambria" w:cs="Times New Roman"/>
+                      <w:color w:val="000000"/>
+                      <w:kern w:val="0"/>
+                      <w:sz w:val="20"/>
+                      <w:szCs w:val="20"/>
+                      <w14:ligatures w14:val="none"/>
+                    </w:rPr>
+                    <w:t xml:space="preserve"> </w:t>
                   </w:r>
                   <w:proofErr w:type="spellStart"/>
                   <w:r>
@@ -2950,13 +3285,96 @@
                     <w:t>hàng</w:t>
                   </w:r>
                   <w:proofErr w:type="spellEnd"/>
+                  <w:r>
+                    <w:rPr>
+                      <w:rFonts w:ascii="Cambria" w:eastAsia="Times New Roman" w:hAnsi="Cambria" w:cs="Times New Roman"/>
+                      <w:color w:val="000000"/>
+                      <w:kern w:val="0"/>
+                      <w:sz w:val="20"/>
+                      <w:szCs w:val="20"/>
+                      <w14:ligatures w14:val="none"/>
+                    </w:rPr>
+                    <w:t xml:space="preserve"> (</w:t>
+                  </w:r>
+                  <w:proofErr w:type="spellStart"/>
+                  <w:r>
+                    <w:rPr>
+                      <w:rFonts w:ascii="Cambria" w:eastAsia="Times New Roman" w:hAnsi="Cambria" w:cs="Times New Roman"/>
+                      <w:color w:val="000000"/>
+                      <w:kern w:val="0"/>
+                      <w:sz w:val="20"/>
+                      <w:szCs w:val="20"/>
+                      <w14:ligatures w14:val="none"/>
+                    </w:rPr>
+                    <w:t>đã</w:t>
+                  </w:r>
+                  <w:proofErr w:type="spellEnd"/>
+                  <w:r>
+                    <w:rPr>
+                      <w:rFonts w:ascii="Cambria" w:eastAsia="Times New Roman" w:hAnsi="Cambria" w:cs="Times New Roman"/>
+                      <w:color w:val="000000"/>
+                      <w:kern w:val="0"/>
+                      <w:sz w:val="20"/>
+                      <w:szCs w:val="20"/>
+                      <w14:ligatures w14:val="none"/>
+                    </w:rPr>
+                    <w:t xml:space="preserve"> </w:t>
+                  </w:r>
+                  <w:proofErr w:type="spellStart"/>
+                  <w:r>
+                    <w:rPr>
+                      <w:rFonts w:ascii="Cambria" w:eastAsia="Times New Roman" w:hAnsi="Cambria" w:cs="Times New Roman"/>
+                      <w:color w:val="000000"/>
+                      <w:kern w:val="0"/>
+                      <w:sz w:val="20"/>
+                      <w:szCs w:val="20"/>
+                      <w14:ligatures w14:val="none"/>
+                    </w:rPr>
+                    <w:t>đến</w:t>
+                  </w:r>
+                  <w:proofErr w:type="spellEnd"/>
+                  <w:r>
+                    <w:rPr>
+                      <w:rFonts w:ascii="Cambria" w:eastAsia="Times New Roman" w:hAnsi="Cambria" w:cs="Times New Roman"/>
+                      <w:color w:val="000000"/>
+                      <w:kern w:val="0"/>
+                      <w:sz w:val="20"/>
+                      <w:szCs w:val="20"/>
+                      <w14:ligatures w14:val="none"/>
+                    </w:rPr>
+                    <w:t xml:space="preserve"> </w:t>
+                  </w:r>
+                  <w:proofErr w:type="spellStart"/>
+                  <w:r>
+                    <w:rPr>
+                      <w:rFonts w:ascii="Cambria" w:eastAsia="Times New Roman" w:hAnsi="Cambria" w:cs="Times New Roman"/>
+                      <w:color w:val="000000"/>
+                      <w:kern w:val="0"/>
+                      <w:sz w:val="20"/>
+                      <w:szCs w:val="20"/>
+                      <w14:ligatures w14:val="none"/>
+                    </w:rPr>
+                    <w:t>kho</w:t>
+                  </w:r>
+                  <w:proofErr w:type="spellEnd"/>
+                  <w:r>
+                    <w:rPr>
+                      <w:rFonts w:ascii="Cambria" w:eastAsia="Times New Roman" w:hAnsi="Cambria" w:cs="Times New Roman"/>
+                      <w:color w:val="000000"/>
+                      <w:kern w:val="0"/>
+                      <w:sz w:val="20"/>
+                      <w:szCs w:val="20"/>
+                      <w14:ligatures w14:val="none"/>
+                    </w:rPr>
+                    <w:t>)</w:t>
+                  </w:r>
                 </w:p>
               </w:tc>
             </w:tr>
             <w:tr>
               <w:tc>
                 <w:tcPr>
-                  <w:tcW w:w="556" w:type="dxa"/>
+                  <w:tcW w:w="532" w:type="dxa"/>
                   <w:tcBorders>
                     <w:top w:val="single" w:sz="4" w:space="0" w:color="000000"/>
                     <w:left w:val="single" w:sz="4" w:space="0" w:color="000000"/>
@@ -2990,7 +3408,7 @@
               </w:tc>
               <w:tc>
                 <w:tcPr>
-                  <w:tcW w:w="1269" w:type="dxa"/>
+                  <w:tcW w:w="1350" w:type="dxa"/>
                   <w:tcBorders>
                     <w:top w:val="single" w:sz="4" w:space="0" w:color="000000"/>
                     <w:left w:val="single" w:sz="4" w:space="0" w:color="000000"/>
@@ -3057,7 +3475,7 @@
               </w:tc>
               <w:tc>
                 <w:tcPr>
-                  <w:tcW w:w="4954" w:type="dxa"/>
+                  <w:tcW w:w="4199" w:type="dxa"/>
                   <w:tcBorders>
                     <w:top w:val="single" w:sz="4" w:space="0" w:color="000000"/>
                     <w:left w:val="nil"/>
@@ -3129,19 +3547,67 @@
                       <w:szCs w:val="20"/>
                       <w14:ligatures w14:val="none"/>
                     </w:rPr>
-                    <w:t>thông</w:t>
-                  </w:r>
-                  <w:proofErr w:type="spellEnd"/>
-                  <w:r>
-                    <w:rPr>
-                      <w:rFonts w:ascii="Cambria" w:eastAsia="Times New Roman" w:hAnsi="Cambria" w:cs="Times New Roman"/>
-                      <w:color w:val="000000"/>
-                      <w:kern w:val="0"/>
-                      <w:sz w:val="20"/>
-                      <w:szCs w:val="20"/>
-                      <w14:ligatures w14:val="none"/>
-                    </w:rPr>
-                    <w:t xml:space="preserve"> tin </w:t>
+                    <w:t>danh</w:t>
+                  </w:r>
+                  <w:proofErr w:type="spellEnd"/>
+                  <w:r>
+                    <w:rPr>
+                      <w:rFonts w:ascii="Cambria" w:eastAsia="Times New Roman" w:hAnsi="Cambria" w:cs="Times New Roman"/>
+                      <w:color w:val="000000"/>
+                      <w:kern w:val="0"/>
+                      <w:sz w:val="20"/>
+                      <w:szCs w:val="20"/>
+                      <w14:ligatures w14:val="none"/>
+                    </w:rPr>
+                    <w:t xml:space="preserve"> </w:t>
+                  </w:r>
+                  <w:proofErr w:type="spellStart"/>
+                  <w:r>
+                    <w:rPr>
+                      <w:rFonts w:ascii="Cambria" w:eastAsia="Times New Roman" w:hAnsi="Cambria" w:cs="Times New Roman"/>
+                      <w:color w:val="000000"/>
+                      <w:kern w:val="0"/>
+                      <w:sz w:val="20"/>
+                      <w:szCs w:val="20"/>
+                      <w14:ligatures w14:val="none"/>
+                    </w:rPr>
+                    <w:t>sách</w:t>
+                  </w:r>
+                  <w:proofErr w:type="spellEnd"/>
+                  <w:r>
+                    <w:rPr>
+                      <w:rFonts w:ascii="Cambria" w:eastAsia="Times New Roman" w:hAnsi="Cambria" w:cs="Times New Roman"/>
+                      <w:color w:val="000000"/>
+                      <w:kern w:val="0"/>
+                      <w:sz w:val="20"/>
+                      <w:szCs w:val="20"/>
+                      <w14:ligatures w14:val="none"/>
+                    </w:rPr>
+                    <w:t xml:space="preserve"> </w:t>
+                  </w:r>
+                  <w:proofErr w:type="spellStart"/>
+                  <w:r>
+                    <w:rPr>
+                      <w:rFonts w:ascii="Cambria" w:eastAsia="Times New Roman" w:hAnsi="Cambria" w:cs="Times New Roman"/>
+                      <w:color w:val="000000"/>
+                      <w:kern w:val="0"/>
+                      <w:sz w:val="20"/>
+                      <w:szCs w:val="20"/>
+                      <w14:ligatures w14:val="none"/>
+                    </w:rPr>
+                    <w:t>các</w:t>
+                  </w:r>
+                  <w:proofErr w:type="spellEnd"/>
+                  <w:r>
+                    <w:rPr>
+                      <w:rFonts w:ascii="Cambria" w:eastAsia="Times New Roman" w:hAnsi="Cambria" w:cs="Times New Roman"/>
+                      <w:color w:val="000000"/>
+                      <w:kern w:val="0"/>
+                      <w:sz w:val="20"/>
+                      <w:szCs w:val="20"/>
+                      <w14:ligatures w14:val="none"/>
+                    </w:rPr>
+                    <w:t xml:space="preserve"> </w:t>
                   </w:r>
                   <w:proofErr w:type="spellStart"/>
                   <w:r>
@@ -3178,6 +3644,78 @@
                       <w14:ligatures w14:val="none"/>
                     </w:rPr>
                     <w:t>hàng</w:t>
+                  </w:r>
+                  <w:proofErr w:type="spellEnd"/>
+                  <w:r>
+                    <w:rPr>
+                      <w:rFonts w:ascii="Cambria" w:eastAsia="Times New Roman" w:hAnsi="Cambria" w:cs="Times New Roman"/>
+                      <w:color w:val="000000"/>
+                      <w:kern w:val="0"/>
+                      <w:sz w:val="20"/>
+                      <w:szCs w:val="20"/>
+                      <w14:ligatures w14:val="none"/>
+                    </w:rPr>
+                    <w:t xml:space="preserve"> </w:t>
+                  </w:r>
+                  <w:proofErr w:type="spellStart"/>
+                  <w:r>
+                    <w:rPr>
+                      <w:rFonts w:ascii="Cambria" w:eastAsia="Times New Roman" w:hAnsi="Cambria" w:cs="Times New Roman"/>
+                      <w:color w:val="000000"/>
+                      <w:kern w:val="0"/>
+                      <w:sz w:val="20"/>
+                      <w:szCs w:val="20"/>
+                      <w14:ligatures w14:val="none"/>
+                    </w:rPr>
+                    <w:t>đã</w:t>
+                  </w:r>
+                  <w:proofErr w:type="spellEnd"/>
+                  <w:r>
+                    <w:rPr>
+                      <w:rFonts w:ascii="Cambria" w:eastAsia="Times New Roman" w:hAnsi="Cambria" w:cs="Times New Roman"/>
+                      <w:color w:val="000000"/>
+                      <w:kern w:val="0"/>
+                      <w:sz w:val="20"/>
+                      <w:szCs w:val="20"/>
+                      <w14:ligatures w14:val="none"/>
+                    </w:rPr>
+                    <w:t xml:space="preserve"> </w:t>
+                  </w:r>
+                  <w:proofErr w:type="spellStart"/>
+                  <w:r>
+                    <w:rPr>
+                      <w:rFonts w:ascii="Cambria" w:eastAsia="Times New Roman" w:hAnsi="Cambria" w:cs="Times New Roman"/>
+                      <w:color w:val="000000"/>
+                      <w:kern w:val="0"/>
+                      <w:sz w:val="20"/>
+                      <w:szCs w:val="20"/>
+                      <w14:ligatures w14:val="none"/>
+                    </w:rPr>
+                    <w:t>đến</w:t>
+                  </w:r>
+                  <w:proofErr w:type="spellEnd"/>
+                  <w:r>
+                    <w:rPr>
+                      <w:rFonts w:ascii="Cambria" w:eastAsia="Times New Roman" w:hAnsi="Cambria" w:cs="Times New Roman"/>
+                      <w:color w:val="000000"/>
+                      <w:kern w:val="0"/>
+                      <w:sz w:val="20"/>
+                      <w:szCs w:val="20"/>
+                      <w14:ligatures w14:val="none"/>
+                    </w:rPr>
+                    <w:t xml:space="preserve"> </w:t>
+                  </w:r>
+                  <w:proofErr w:type="spellStart"/>
+                  <w:r>
+                    <w:rPr>
+                      <w:rFonts w:ascii="Cambria" w:eastAsia="Times New Roman" w:hAnsi="Cambria" w:cs="Times New Roman"/>
+                      <w:color w:val="000000"/>
+                      <w:kern w:val="0"/>
+                      <w:sz w:val="20"/>
+                      <w:szCs w:val="20"/>
+                      <w14:ligatures w14:val="none"/>
+                    </w:rPr>
+                    <w:t>kho</w:t>
                   </w:r>
                   <w:proofErr w:type="spellEnd"/>
                 </w:p>
@@ -3186,7 +3724,7 @@
             <w:tr>
               <w:tc>
                 <w:tcPr>
-                  <w:tcW w:w="556" w:type="dxa"/>
+                  <w:tcW w:w="532" w:type="dxa"/>
                   <w:tcBorders>
                     <w:top w:val="single" w:sz="4" w:space="0" w:color="000000"/>
                     <w:left w:val="single" w:sz="4" w:space="0" w:color="000000"/>
@@ -3220,7 +3758,7 @@
               </w:tc>
               <w:tc>
                 <w:tcPr>
-                  <w:tcW w:w="1269" w:type="dxa"/>
+                  <w:tcW w:w="1350" w:type="dxa"/>
                   <w:tcBorders>
                     <w:top w:val="single" w:sz="4" w:space="0" w:color="000000"/>
                     <w:left w:val="single" w:sz="4" w:space="0" w:color="000000"/>
@@ -3298,7 +3836,7 @@
               </w:tc>
               <w:tc>
                 <w:tcPr>
-                  <w:tcW w:w="4954" w:type="dxa"/>
+                  <w:tcW w:w="4199" w:type="dxa"/>
                   <w:tcBorders>
                     <w:top w:val="single" w:sz="4" w:space="0" w:color="000000"/>
                     <w:left w:val="nil"/>
@@ -3335,31 +3873,31 @@
                       <w:szCs w:val="20"/>
                       <w14:ligatures w14:val="none"/>
                     </w:rPr>
-                    <w:t>Xác</w:t>
-                  </w:r>
-                  <w:proofErr w:type="spellEnd"/>
-                  <w:r>
-                    <w:rPr>
-                      <w:rFonts w:ascii="Cambria" w:eastAsia="Times New Roman" w:hAnsi="Cambria" w:cs="Times New Roman"/>
-                      <w:color w:val="000000"/>
-                      <w:kern w:val="0"/>
-                      <w:sz w:val="20"/>
-                      <w:szCs w:val="20"/>
-                      <w14:ligatures w14:val="none"/>
-                    </w:rPr>
-                    <w:t xml:space="preserve"> </w:t>
-                  </w:r>
-                  <w:proofErr w:type="spellStart"/>
-                  <w:r>
-                    <w:rPr>
-                      <w:rFonts w:ascii="Cambria" w:eastAsia="Times New Roman" w:hAnsi="Cambria" w:cs="Times New Roman"/>
-                      <w:color w:val="000000"/>
-                      <w:kern w:val="0"/>
-                      <w:sz w:val="20"/>
-                      <w:szCs w:val="20"/>
-                      <w14:ligatures w14:val="none"/>
-                    </w:rPr>
-                    <w:t>nhận</w:t>
+                    <w:t>Chọn</w:t>
+                  </w:r>
+                  <w:proofErr w:type="spellEnd"/>
+                  <w:r>
+                    <w:rPr>
+                      <w:rFonts w:ascii="Cambria" w:eastAsia="Times New Roman" w:hAnsi="Cambria" w:cs="Times New Roman"/>
+                      <w:color w:val="000000"/>
+                      <w:kern w:val="0"/>
+                      <w:sz w:val="20"/>
+                      <w:szCs w:val="20"/>
+                      <w14:ligatures w14:val="none"/>
+                    </w:rPr>
+                    <w:t xml:space="preserve"> </w:t>
+                  </w:r>
+                  <w:proofErr w:type="spellStart"/>
+                  <w:r>
+                    <w:rPr>
+                      <w:rFonts w:ascii="Cambria" w:eastAsia="Times New Roman" w:hAnsi="Cambria" w:cs="Times New Roman"/>
+                      <w:color w:val="000000"/>
+                      <w:kern w:val="0"/>
+                      <w:sz w:val="20"/>
+                      <w:szCs w:val="20"/>
+                      <w14:ligatures w14:val="none"/>
+                    </w:rPr>
+                    <w:t>một</w:t>
                   </w:r>
                   <w:proofErr w:type="spellEnd"/>
                   <w:r>
@@ -3416,7 +3954,7 @@
             <w:tr>
               <w:tc>
                 <w:tcPr>
-                  <w:tcW w:w="556" w:type="dxa"/>
+                  <w:tcW w:w="532" w:type="dxa"/>
                   <w:tcBorders>
                     <w:top w:val="single" w:sz="4" w:space="0" w:color="000000"/>
                     <w:left w:val="single" w:sz="4" w:space="0" w:color="000000"/>
@@ -3451,7 +3989,7 @@
               </w:tc>
               <w:tc>
                 <w:tcPr>
-                  <w:tcW w:w="1269" w:type="dxa"/>
+                  <w:tcW w:w="1350" w:type="dxa"/>
                   <w:tcBorders>
                     <w:top w:val="single" w:sz="4" w:space="0" w:color="000000"/>
                     <w:left w:val="single" w:sz="4" w:space="0" w:color="000000"/>
@@ -3518,7 +4056,7 @@
               </w:tc>
               <w:tc>
                 <w:tcPr>
-                  <w:tcW w:w="4954" w:type="dxa"/>
+                  <w:tcW w:w="4199" w:type="dxa"/>
                   <w:tcBorders>
                     <w:top w:val="single" w:sz="4" w:space="0" w:color="000000"/>
                     <w:left w:val="nil"/>
@@ -3547,8 +4085,848 @@
                   </w:pPr>
                   <w:r>
                     <w:rPr>
-                      <w:rFonts w:ascii="Cambria" w:eastAsia="Times New Roman" w:hAnsi="Cambria" w:cs="Times New Roman"/>
-                      <w:color w:val="000000"/>
+                      <w:rFonts w:ascii="Times New Roman" w:eastAsia="Times New Roman" w:hAnsi="Times New Roman" w:cs="Times New Roman"/>
+                      <w:kern w:val="0"/>
+                      <w:sz w:val="20"/>
+                      <w:szCs w:val="20"/>
+                      <w14:ligatures w14:val="none"/>
+                    </w:rPr>
+                    <w:t xml:space="preserve">Hiển </w:t>
+                  </w:r>
+                  <w:proofErr w:type="spellStart"/>
+                  <w:r>
+                    <w:rPr>
+                      <w:rFonts w:ascii="Times New Roman" w:eastAsia="Times New Roman" w:hAnsi="Times New Roman" w:cs="Times New Roman"/>
+                      <w:kern w:val="0"/>
+                      <w:sz w:val="20"/>
+                      <w:szCs w:val="20"/>
+                      <w14:ligatures w14:val="none"/>
+                    </w:rPr>
+                    <w:t>thị</w:t>
+                  </w:r>
+                  <w:proofErr w:type="spellEnd"/>
+                  <w:r>
+                    <w:rPr>
+                      <w:rFonts w:ascii="Times New Roman" w:eastAsia="Times New Roman" w:hAnsi="Times New Roman" w:cs="Times New Roman"/>
+                      <w:kern w:val="0"/>
+                      <w:sz w:val="20"/>
+                      <w:szCs w:val="20"/>
+                      <w14:ligatures w14:val="none"/>
+                    </w:rPr>
+                    <w:t xml:space="preserve"> </w:t>
+                  </w:r>
+                  <w:proofErr w:type="spellStart"/>
+                  <w:r>
+                    <w:rPr>
+                      <w:rFonts w:ascii="Times New Roman" w:eastAsia="Times New Roman" w:hAnsi="Times New Roman" w:cs="Times New Roman"/>
+                      <w:kern w:val="0"/>
+                      <w:sz w:val="20"/>
+                      <w:szCs w:val="20"/>
+                      <w14:ligatures w14:val="none"/>
+                    </w:rPr>
+                    <w:t>thông</w:t>
+                  </w:r>
+                  <w:proofErr w:type="spellEnd"/>
+                  <w:r>
+                    <w:rPr>
+                      <w:rFonts w:ascii="Times New Roman" w:eastAsia="Times New Roman" w:hAnsi="Times New Roman" w:cs="Times New Roman"/>
+                      <w:kern w:val="0"/>
+                      <w:sz w:val="20"/>
+                      <w:szCs w:val="20"/>
+                      <w14:ligatures w14:val="none"/>
+                    </w:rPr>
+                    <w:t xml:space="preserve"> tin </w:t>
+                  </w:r>
+                  <w:proofErr w:type="spellStart"/>
+                  <w:r>
+                    <w:rPr>
+                      <w:rFonts w:ascii="Times New Roman" w:eastAsia="Times New Roman" w:hAnsi="Times New Roman" w:cs="Times New Roman"/>
+                      <w:kern w:val="0"/>
+                      <w:sz w:val="20"/>
+                      <w:szCs w:val="20"/>
+                      <w14:ligatures w14:val="none"/>
+                    </w:rPr>
+                    <w:t>đơn</w:t>
+                  </w:r>
+                  <w:proofErr w:type="spellEnd"/>
+                  <w:r>
+                    <w:rPr>
+                      <w:rFonts w:ascii="Times New Roman" w:eastAsia="Times New Roman" w:hAnsi="Times New Roman" w:cs="Times New Roman"/>
+                      <w:kern w:val="0"/>
+                      <w:sz w:val="20"/>
+                      <w:szCs w:val="20"/>
+                      <w14:ligatures w14:val="none"/>
+                    </w:rPr>
+                    <w:t xml:space="preserve"> </w:t>
+                  </w:r>
+                  <w:proofErr w:type="spellStart"/>
+                  <w:r>
+                    <w:rPr>
+                      <w:rFonts w:ascii="Times New Roman" w:eastAsia="Times New Roman" w:hAnsi="Times New Roman" w:cs="Times New Roman"/>
+                      <w:kern w:val="0"/>
+                      <w:sz w:val="20"/>
+                      <w:szCs w:val="20"/>
+                      <w14:ligatures w14:val="none"/>
+                    </w:rPr>
+                    <w:t>hàng</w:t>
+                  </w:r>
+                  <w:proofErr w:type="spellEnd"/>
+                </w:p>
+              </w:tc>
+            </w:tr>
+            <w:tr>
+              <w:tc>
+                <w:tcPr>
+                  <w:tcW w:w="532" w:type="dxa"/>
+                  <w:tcBorders>
+                    <w:top w:val="single" w:sz="4" w:space="0" w:color="000000"/>
+                    <w:left w:val="single" w:sz="4" w:space="0" w:color="000000"/>
+                    <w:bottom w:val="single" w:sz="4" w:space="0" w:color="000000"/>
+                    <w:right w:val="single" w:sz="4" w:space="0" w:color="000000"/>
+                  </w:tcBorders>
+                  <w:tcMar>
+                    <w:top w:w="0" w:type="dxa"/>
+                    <w:left w:w="115" w:type="dxa"/>
+                    <w:bottom w:w="0" w:type="dxa"/>
+                    <w:right w:w="115" w:type="dxa"/>
+                  </w:tcMar>
+                </w:tcPr>
+                <w:p>
+                  <w:pPr>
+                    <w:rPr>
+                      <w:rFonts w:ascii="Times New Roman" w:eastAsia="Times New Roman" w:hAnsi="Times New Roman" w:cs="Times New Roman"/>
+                      <w:kern w:val="0"/>
+                      <w14:ligatures w14:val="none"/>
+                    </w:rPr>
+                  </w:pPr>
+                  <w:r>
+                    <w:rPr>
+                      <w:rFonts w:ascii="Times New Roman" w:eastAsia="Times New Roman" w:hAnsi="Times New Roman" w:cs="Times New Roman"/>
+                      <w:kern w:val="0"/>
+                      <w14:ligatures w14:val="none"/>
+                    </w:rPr>
+                    <w:t>9.</w:t>
+                  </w:r>
+                </w:p>
+              </w:tc>
+              <w:tc>
+                <w:tcPr>
+                  <w:tcW w:w="1350" w:type="dxa"/>
+                  <w:tcBorders>
+                    <w:top w:val="single" w:sz="4" w:space="0" w:color="000000"/>
+                    <w:left w:val="single" w:sz="4" w:space="0" w:color="000000"/>
+                    <w:bottom w:val="single" w:sz="4" w:space="0" w:color="000000"/>
+                    <w:right w:val="nil"/>
+                  </w:tcBorders>
+                  <w:tcMar>
+                    <w:top w:w="0" w:type="dxa"/>
+                    <w:left w:w="115" w:type="dxa"/>
+                    <w:bottom w:w="0" w:type="dxa"/>
+                    <w:right w:w="115" w:type="dxa"/>
+                  </w:tcMar>
+                </w:tcPr>
+                <w:p>
+                  <w:pPr>
+                    <w:spacing w:after="40" w:line="240" w:lineRule="auto"/>
+                    <w:rPr>
+                      <w:rFonts w:ascii="Cambria" w:eastAsia="Times New Roman" w:hAnsi="Cambria" w:cs="Times New Roman"/>
+                      <w:color w:val="000000"/>
+                      <w:kern w:val="0"/>
+                      <w:sz w:val="20"/>
+                      <w:szCs w:val="20"/>
+                      <w14:ligatures w14:val="none"/>
+                    </w:rPr>
+                  </w:pPr>
+                  <w:proofErr w:type="spellStart"/>
+                  <w:r>
+                    <w:rPr>
+                      <w:rFonts w:ascii="Cambria" w:eastAsia="Times New Roman" w:hAnsi="Cambria" w:cs="Times New Roman"/>
+                      <w:color w:val="000000"/>
+                      <w:kern w:val="0"/>
+                      <w:sz w:val="20"/>
+                      <w:szCs w:val="20"/>
+                      <w14:ligatures w14:val="none"/>
+                    </w:rPr>
+                    <w:t>Bộ</w:t>
+                  </w:r>
+                  <w:proofErr w:type="spellEnd"/>
+                  <w:r>
+                    <w:rPr>
+                      <w:rFonts w:ascii="Cambria" w:eastAsia="Times New Roman" w:hAnsi="Cambria" w:cs="Times New Roman"/>
+                      <w:color w:val="000000"/>
+                      <w:kern w:val="0"/>
+                      <w:sz w:val="20"/>
+                      <w:szCs w:val="20"/>
+                      <w14:ligatures w14:val="none"/>
+                    </w:rPr>
+                    <w:t xml:space="preserve"> </w:t>
+                  </w:r>
+                  <w:proofErr w:type="spellStart"/>
+                  <w:r>
+                    <w:rPr>
+                      <w:rFonts w:ascii="Cambria" w:eastAsia="Times New Roman" w:hAnsi="Cambria" w:cs="Times New Roman"/>
+                      <w:color w:val="000000"/>
+                      <w:kern w:val="0"/>
+                      <w:sz w:val="20"/>
+                      <w:szCs w:val="20"/>
+                      <w14:ligatures w14:val="none"/>
+                    </w:rPr>
+                    <w:t>phận</w:t>
+                  </w:r>
+                  <w:proofErr w:type="spellEnd"/>
+                  <w:r>
+                    <w:rPr>
+                      <w:rFonts w:ascii="Cambria" w:eastAsia="Times New Roman" w:hAnsi="Cambria" w:cs="Times New Roman"/>
+                      <w:color w:val="000000"/>
+                      <w:kern w:val="0"/>
+                      <w:sz w:val="20"/>
+                      <w:szCs w:val="20"/>
+                      <w14:ligatures w14:val="none"/>
+                    </w:rPr>
+                    <w:t xml:space="preserve"> </w:t>
+                  </w:r>
+                  <w:proofErr w:type="spellStart"/>
+                  <w:r>
+                    <w:rPr>
+                      <w:rFonts w:ascii="Cambria" w:eastAsia="Times New Roman" w:hAnsi="Cambria" w:cs="Times New Roman"/>
+                      <w:color w:val="000000"/>
+                      <w:kern w:val="0"/>
+                      <w:sz w:val="20"/>
+                      <w:szCs w:val="20"/>
+                      <w14:ligatures w14:val="none"/>
+                    </w:rPr>
+                    <w:t>quản</w:t>
+                  </w:r>
+                  <w:proofErr w:type="spellEnd"/>
+                  <w:r>
+                    <w:rPr>
+                      <w:rFonts w:ascii="Cambria" w:eastAsia="Times New Roman" w:hAnsi="Cambria" w:cs="Times New Roman"/>
+                      <w:color w:val="000000"/>
+                      <w:kern w:val="0"/>
+                      <w:sz w:val="20"/>
+                      <w:szCs w:val="20"/>
+                      <w14:ligatures w14:val="none"/>
+                    </w:rPr>
+                    <w:t xml:space="preserve"> </w:t>
+                  </w:r>
+                  <w:proofErr w:type="spellStart"/>
+                  <w:r>
+                    <w:rPr>
+                      <w:rFonts w:ascii="Cambria" w:eastAsia="Times New Roman" w:hAnsi="Cambria" w:cs="Times New Roman"/>
+                      <w:color w:val="000000"/>
+                      <w:kern w:val="0"/>
+                      <w:sz w:val="20"/>
+                      <w:szCs w:val="20"/>
+                      <w14:ligatures w14:val="none"/>
+                    </w:rPr>
+                    <w:t>lý</w:t>
+                  </w:r>
+                  <w:proofErr w:type="spellEnd"/>
+                  <w:r>
+                    <w:rPr>
+                      <w:rFonts w:ascii="Cambria" w:eastAsia="Times New Roman" w:hAnsi="Cambria" w:cs="Times New Roman"/>
+                      <w:color w:val="000000"/>
+                      <w:kern w:val="0"/>
+                      <w:sz w:val="20"/>
+                      <w:szCs w:val="20"/>
+                      <w14:ligatures w14:val="none"/>
+                    </w:rPr>
+                    <w:t xml:space="preserve"> </w:t>
+                  </w:r>
+                  <w:proofErr w:type="spellStart"/>
+                  <w:r>
+                    <w:rPr>
+                      <w:rFonts w:ascii="Cambria" w:eastAsia="Times New Roman" w:hAnsi="Cambria" w:cs="Times New Roman"/>
+                      <w:color w:val="000000"/>
+                      <w:kern w:val="0"/>
+                      <w:sz w:val="20"/>
+                      <w:szCs w:val="20"/>
+                      <w14:ligatures w14:val="none"/>
+                    </w:rPr>
+                    <w:t>kho</w:t>
+                  </w:r>
+                  <w:proofErr w:type="spellEnd"/>
+                </w:p>
+              </w:tc>
+              <w:tc>
+                <w:tcPr>
+                  <w:tcW w:w="4199" w:type="dxa"/>
+                  <w:tcBorders>
+                    <w:top w:val="single" w:sz="4" w:space="0" w:color="000000"/>
+                    <w:left w:val="nil"/>
+                    <w:bottom w:val="single" w:sz="4" w:space="0" w:color="000000"/>
+                    <w:right w:val="single" w:sz="4" w:space="0" w:color="000000"/>
+                  </w:tcBorders>
+                  <w:tcMar>
+                    <w:top w:w="0" w:type="dxa"/>
+                    <w:left w:w="115" w:type="dxa"/>
+                    <w:bottom w:w="0" w:type="dxa"/>
+                    <w:right w:w="115" w:type="dxa"/>
+                  </w:tcMar>
+                </w:tcPr>
+                <w:p>
+                  <w:pPr>
+                    <w:spacing w:after="40" w:line="240" w:lineRule="auto"/>
+                    <w:ind w:left="100"/>
+                    <w:rPr>
+                      <w:rFonts w:ascii="Times New Roman" w:eastAsia="Times New Roman" w:hAnsi="Times New Roman" w:cs="Times New Roman"/>
+                      <w:kern w:val="0"/>
+                      <w:sz w:val="20"/>
+                      <w:szCs w:val="20"/>
+                      <w14:ligatures w14:val="none"/>
+                    </w:rPr>
+                  </w:pPr>
+                  <w:r>
+                    <w:rPr>
+                      <w:rFonts w:ascii="Times New Roman" w:eastAsia="Times New Roman" w:hAnsi="Times New Roman" w:cs="Times New Roman"/>
+                      <w:kern w:val="0"/>
+                      <w:sz w:val="20"/>
+                      <w:szCs w:val="20"/>
+                      <w14:ligatures w14:val="none"/>
+                    </w:rPr>
+                    <w:t xml:space="preserve">So </w:t>
+                  </w:r>
+                  <w:proofErr w:type="spellStart"/>
+                  <w:r>
+                    <w:rPr>
+                      <w:rFonts w:ascii="Times New Roman" w:eastAsia="Times New Roman" w:hAnsi="Times New Roman" w:cs="Times New Roman"/>
+                      <w:kern w:val="0"/>
+                      <w:sz w:val="20"/>
+                      <w:szCs w:val="20"/>
+                      <w14:ligatures w14:val="none"/>
+                    </w:rPr>
+                    <w:t>sánh</w:t>
+                  </w:r>
+                  <w:proofErr w:type="spellEnd"/>
+                  <w:r>
+                    <w:rPr>
+                      <w:rFonts w:ascii="Times New Roman" w:eastAsia="Times New Roman" w:hAnsi="Times New Roman" w:cs="Times New Roman"/>
+                      <w:kern w:val="0"/>
+                      <w:sz w:val="20"/>
+                      <w:szCs w:val="20"/>
+                      <w14:ligatures w14:val="none"/>
+                    </w:rPr>
+                    <w:t xml:space="preserve"> </w:t>
+                  </w:r>
+                  <w:proofErr w:type="spellStart"/>
+                  <w:r>
+                    <w:rPr>
+                      <w:rFonts w:ascii="Times New Roman" w:eastAsia="Times New Roman" w:hAnsi="Times New Roman" w:cs="Times New Roman"/>
+                      <w:kern w:val="0"/>
+                      <w:sz w:val="20"/>
+                      <w:szCs w:val="20"/>
+                      <w14:ligatures w14:val="none"/>
+                    </w:rPr>
+                    <w:t>với</w:t>
+                  </w:r>
+                  <w:proofErr w:type="spellEnd"/>
+                  <w:r>
+                    <w:rPr>
+                      <w:rFonts w:ascii="Times New Roman" w:eastAsia="Times New Roman" w:hAnsi="Times New Roman" w:cs="Times New Roman"/>
+                      <w:kern w:val="0"/>
+                      <w:sz w:val="20"/>
+                      <w:szCs w:val="20"/>
+                      <w14:ligatures w14:val="none"/>
+                    </w:rPr>
+                    <w:t xml:space="preserve"> </w:t>
+                  </w:r>
+                  <w:proofErr w:type="spellStart"/>
+                  <w:r>
+                    <w:rPr>
+                      <w:rFonts w:ascii="Times New Roman" w:eastAsia="Times New Roman" w:hAnsi="Times New Roman" w:cs="Times New Roman"/>
+                      <w:kern w:val="0"/>
+                      <w:sz w:val="20"/>
+                      <w:szCs w:val="20"/>
+                      <w14:ligatures w14:val="none"/>
+                    </w:rPr>
+                    <w:t>đơn</w:t>
+                  </w:r>
+                  <w:proofErr w:type="spellEnd"/>
+                  <w:r>
+                    <w:rPr>
+                      <w:rFonts w:ascii="Times New Roman" w:eastAsia="Times New Roman" w:hAnsi="Times New Roman" w:cs="Times New Roman"/>
+                      <w:kern w:val="0"/>
+                      <w:sz w:val="20"/>
+                      <w:szCs w:val="20"/>
+                      <w14:ligatures w14:val="none"/>
+                    </w:rPr>
+                    <w:t xml:space="preserve"> </w:t>
+                  </w:r>
+                  <w:proofErr w:type="spellStart"/>
+                  <w:r>
+                    <w:rPr>
+                      <w:rFonts w:ascii="Times New Roman" w:eastAsia="Times New Roman" w:hAnsi="Times New Roman" w:cs="Times New Roman"/>
+                      <w:kern w:val="0"/>
+                      <w:sz w:val="20"/>
+                      <w:szCs w:val="20"/>
+                      <w14:ligatures w14:val="none"/>
+                    </w:rPr>
+                    <w:t>hàng</w:t>
+                  </w:r>
+                  <w:proofErr w:type="spellEnd"/>
+                  <w:r>
+                    <w:rPr>
+                      <w:rFonts w:ascii="Times New Roman" w:eastAsia="Times New Roman" w:hAnsi="Times New Roman" w:cs="Times New Roman"/>
+                      <w:kern w:val="0"/>
+                      <w:sz w:val="20"/>
+                      <w:szCs w:val="20"/>
+                      <w14:ligatures w14:val="none"/>
+                    </w:rPr>
+                    <w:t xml:space="preserve"> </w:t>
+                  </w:r>
+                  <w:proofErr w:type="spellStart"/>
+                  <w:r>
+                    <w:rPr>
+                      <w:rFonts w:ascii="Times New Roman" w:eastAsia="Times New Roman" w:hAnsi="Times New Roman" w:cs="Times New Roman"/>
+                      <w:kern w:val="0"/>
+                      <w:sz w:val="20"/>
+                      <w:szCs w:val="20"/>
+                      <w14:ligatures w14:val="none"/>
+                    </w:rPr>
+                    <w:t>thực</w:t>
+                  </w:r>
+                  <w:proofErr w:type="spellEnd"/>
+                  <w:r>
+                    <w:rPr>
+                      <w:rFonts w:ascii="Times New Roman" w:eastAsia="Times New Roman" w:hAnsi="Times New Roman" w:cs="Times New Roman"/>
+                      <w:kern w:val="0"/>
+                      <w:sz w:val="20"/>
+                      <w:szCs w:val="20"/>
+                      <w14:ligatures w14:val="none"/>
+                    </w:rPr>
+                    <w:t xml:space="preserve"> </w:t>
+                  </w:r>
+                  <w:proofErr w:type="spellStart"/>
+                  <w:r>
+                    <w:rPr>
+                      <w:rFonts w:ascii="Times New Roman" w:eastAsia="Times New Roman" w:hAnsi="Times New Roman" w:cs="Times New Roman"/>
+                      <w:kern w:val="0"/>
+                      <w:sz w:val="20"/>
+                      <w:szCs w:val="20"/>
+                      <w14:ligatures w14:val="none"/>
+                    </w:rPr>
+                    <w:t>tế</w:t>
+                  </w:r>
+                  <w:proofErr w:type="spellEnd"/>
+                </w:p>
+              </w:tc>
+            </w:tr>
+            <w:tr>
+              <w:tc>
+                <w:tcPr>
+                  <w:tcW w:w="532" w:type="dxa"/>
+                  <w:tcBorders>
+                    <w:top w:val="single" w:sz="4" w:space="0" w:color="000000"/>
+                    <w:left w:val="single" w:sz="4" w:space="0" w:color="000000"/>
+                    <w:bottom w:val="single" w:sz="4" w:space="0" w:color="000000"/>
+                    <w:right w:val="single" w:sz="4" w:space="0" w:color="000000"/>
+                  </w:tcBorders>
+                  <w:tcMar>
+                    <w:top w:w="0" w:type="dxa"/>
+                    <w:left w:w="115" w:type="dxa"/>
+                    <w:bottom w:w="0" w:type="dxa"/>
+                    <w:right w:w="115" w:type="dxa"/>
+                  </w:tcMar>
+                </w:tcPr>
+                <w:p>
+                  <w:pPr>
+                    <w:rPr>
+                      <w:rFonts w:ascii="Times New Roman" w:eastAsia="Times New Roman" w:hAnsi="Times New Roman" w:cs="Times New Roman"/>
+                      <w:kern w:val="0"/>
+                      <w14:ligatures w14:val="none"/>
+                    </w:rPr>
+                  </w:pPr>
+                  <w:r>
+                    <w:rPr>
+                      <w:rFonts w:ascii="Times New Roman" w:eastAsia="Times New Roman" w:hAnsi="Times New Roman" w:cs="Times New Roman"/>
+                      <w:kern w:val="0"/>
+                      <w14:ligatures w14:val="none"/>
+                    </w:rPr>
+                    <w:t>10.</w:t>
+                  </w:r>
+                </w:p>
+              </w:tc>
+              <w:tc>
+                <w:tcPr>
+                  <w:tcW w:w="1350" w:type="dxa"/>
+                  <w:tcBorders>
+                    <w:top w:val="single" w:sz="4" w:space="0" w:color="000000"/>
+                    <w:left w:val="single" w:sz="4" w:space="0" w:color="000000"/>
+                    <w:bottom w:val="single" w:sz="4" w:space="0" w:color="000000"/>
+                    <w:right w:val="nil"/>
+                  </w:tcBorders>
+                  <w:tcMar>
+                    <w:top w:w="0" w:type="dxa"/>
+                    <w:left w:w="115" w:type="dxa"/>
+                    <w:bottom w:w="0" w:type="dxa"/>
+                    <w:right w:w="115" w:type="dxa"/>
+                  </w:tcMar>
+                </w:tcPr>
+                <w:p>
+                  <w:pPr>
+                    <w:spacing w:after="40" w:line="240" w:lineRule="auto"/>
+                    <w:rPr>
+                      <w:rFonts w:ascii="Cambria" w:eastAsia="Times New Roman" w:hAnsi="Cambria" w:cs="Times New Roman"/>
+                      <w:color w:val="000000"/>
+                      <w:kern w:val="0"/>
+                      <w:sz w:val="20"/>
+                      <w:szCs w:val="20"/>
+                      <w14:ligatures w14:val="none"/>
+                    </w:rPr>
+                  </w:pPr>
+                  <w:proofErr w:type="spellStart"/>
+                  <w:r>
+                    <w:rPr>
+                      <w:rFonts w:ascii="Cambria" w:eastAsia="Times New Roman" w:hAnsi="Cambria" w:cs="Times New Roman"/>
+                      <w:color w:val="000000"/>
+                      <w:kern w:val="0"/>
+                      <w:sz w:val="20"/>
+                      <w:szCs w:val="20"/>
+                      <w14:ligatures w14:val="none"/>
+                    </w:rPr>
+                    <w:t>Bộ</w:t>
+                  </w:r>
+                  <w:proofErr w:type="spellEnd"/>
+                  <w:r>
+                    <w:rPr>
+                      <w:rFonts w:ascii="Cambria" w:eastAsia="Times New Roman" w:hAnsi="Cambria" w:cs="Times New Roman"/>
+                      <w:color w:val="000000"/>
+                      <w:kern w:val="0"/>
+                      <w:sz w:val="20"/>
+                      <w:szCs w:val="20"/>
+                      <w14:ligatures w14:val="none"/>
+                    </w:rPr>
+                    <w:t xml:space="preserve"> </w:t>
+                  </w:r>
+                  <w:proofErr w:type="spellStart"/>
+                  <w:r>
+                    <w:rPr>
+                      <w:rFonts w:ascii="Cambria" w:eastAsia="Times New Roman" w:hAnsi="Cambria" w:cs="Times New Roman"/>
+                      <w:color w:val="000000"/>
+                      <w:kern w:val="0"/>
+                      <w:sz w:val="20"/>
+                      <w:szCs w:val="20"/>
+                      <w14:ligatures w14:val="none"/>
+                    </w:rPr>
+                    <w:t>phận</w:t>
+                  </w:r>
+                  <w:proofErr w:type="spellEnd"/>
+                  <w:r>
+                    <w:rPr>
+                      <w:rFonts w:ascii="Cambria" w:eastAsia="Times New Roman" w:hAnsi="Cambria" w:cs="Times New Roman"/>
+                      <w:color w:val="000000"/>
+                      <w:kern w:val="0"/>
+                      <w:sz w:val="20"/>
+                      <w:szCs w:val="20"/>
+                      <w14:ligatures w14:val="none"/>
+                    </w:rPr>
+                    <w:t xml:space="preserve"> </w:t>
+                  </w:r>
+                  <w:proofErr w:type="spellStart"/>
+                  <w:r>
+                    <w:rPr>
+                      <w:rFonts w:ascii="Cambria" w:eastAsia="Times New Roman" w:hAnsi="Cambria" w:cs="Times New Roman"/>
+                      <w:color w:val="000000"/>
+                      <w:kern w:val="0"/>
+                      <w:sz w:val="20"/>
+                      <w:szCs w:val="20"/>
+                      <w14:ligatures w14:val="none"/>
+                    </w:rPr>
+                    <w:t>quả</w:t>
+                  </w:r>
+                  <w:proofErr w:type="spellEnd"/>
+                  <w:r>
+                    <w:rPr>
+                      <w:rFonts w:ascii="Cambria" w:eastAsia="Times New Roman" w:hAnsi="Cambria" w:cs="Times New Roman"/>
+                      <w:color w:val="000000"/>
+                      <w:kern w:val="0"/>
+                      <w:sz w:val="20"/>
+                      <w:szCs w:val="20"/>
+                      <w14:ligatures w14:val="none"/>
+                    </w:rPr>
+                    <w:t xml:space="preserve"> </w:t>
+                  </w:r>
+                  <w:proofErr w:type="spellStart"/>
+                  <w:r>
+                    <w:rPr>
+                      <w:rFonts w:ascii="Cambria" w:eastAsia="Times New Roman" w:hAnsi="Cambria" w:cs="Times New Roman"/>
+                      <w:color w:val="000000"/>
+                      <w:kern w:val="0"/>
+                      <w:sz w:val="20"/>
+                      <w:szCs w:val="20"/>
+                      <w14:ligatures w14:val="none"/>
+                    </w:rPr>
+                    <w:t>lý</w:t>
+                  </w:r>
+                  <w:proofErr w:type="spellEnd"/>
+                  <w:r>
+                    <w:rPr>
+                      <w:rFonts w:ascii="Cambria" w:eastAsia="Times New Roman" w:hAnsi="Cambria" w:cs="Times New Roman"/>
+                      <w:color w:val="000000"/>
+                      <w:kern w:val="0"/>
+                      <w:sz w:val="20"/>
+                      <w:szCs w:val="20"/>
+                      <w14:ligatures w14:val="none"/>
+                    </w:rPr>
+                    <w:t xml:space="preserve"> </w:t>
+                  </w:r>
+                  <w:proofErr w:type="spellStart"/>
+                  <w:r>
+                    <w:rPr>
+                      <w:rFonts w:ascii="Cambria" w:eastAsia="Times New Roman" w:hAnsi="Cambria" w:cs="Times New Roman"/>
+                      <w:color w:val="000000"/>
+                      <w:kern w:val="0"/>
+                      <w:sz w:val="20"/>
+                      <w:szCs w:val="20"/>
+                      <w14:ligatures w14:val="none"/>
+                    </w:rPr>
+                    <w:t>kho</w:t>
+                  </w:r>
+                  <w:proofErr w:type="spellEnd"/>
+                </w:p>
+              </w:tc>
+              <w:tc>
+                <w:tcPr>
+                  <w:tcW w:w="4199" w:type="dxa"/>
+                  <w:tcBorders>
+                    <w:top w:val="single" w:sz="4" w:space="0" w:color="000000"/>
+                    <w:left w:val="nil"/>
+                    <w:bottom w:val="single" w:sz="4" w:space="0" w:color="000000"/>
+                    <w:right w:val="single" w:sz="4" w:space="0" w:color="000000"/>
+                  </w:tcBorders>
+                  <w:tcMar>
+                    <w:top w:w="0" w:type="dxa"/>
+                    <w:left w:w="115" w:type="dxa"/>
+                    <w:bottom w:w="0" w:type="dxa"/>
+                    <w:right w:w="115" w:type="dxa"/>
+                  </w:tcMar>
+                </w:tcPr>
+                <w:p>
+                  <w:pPr>
+                    <w:spacing w:after="40" w:line="240" w:lineRule="auto"/>
+                    <w:ind w:left="100"/>
+                    <w:rPr>
+                      <w:rFonts w:ascii="Times New Roman" w:eastAsia="Times New Roman" w:hAnsi="Times New Roman" w:cs="Times New Roman"/>
+                      <w:kern w:val="0"/>
+                      <w:sz w:val="20"/>
+                      <w:szCs w:val="20"/>
+                      <w14:ligatures w14:val="none"/>
+                    </w:rPr>
+                  </w:pPr>
+                  <w:proofErr w:type="spellStart"/>
+                  <w:r>
+                    <w:rPr>
+                      <w:rFonts w:ascii="Times New Roman" w:eastAsia="Times New Roman" w:hAnsi="Times New Roman" w:cs="Times New Roman"/>
+                      <w:kern w:val="0"/>
+                      <w:sz w:val="20"/>
+                      <w:szCs w:val="20"/>
+                      <w14:ligatures w14:val="none"/>
+                    </w:rPr>
+                    <w:t>Xác</w:t>
+                  </w:r>
+                  <w:proofErr w:type="spellEnd"/>
+                  <w:r>
+                    <w:rPr>
+                      <w:rFonts w:ascii="Times New Roman" w:eastAsia="Times New Roman" w:hAnsi="Times New Roman" w:cs="Times New Roman"/>
+                      <w:kern w:val="0"/>
+                      <w:sz w:val="20"/>
+                      <w:szCs w:val="20"/>
+                      <w14:ligatures w14:val="none"/>
+                    </w:rPr>
+                    <w:t xml:space="preserve"> </w:t>
+                  </w:r>
+                  <w:proofErr w:type="spellStart"/>
+                  <w:r>
+                    <w:rPr>
+                      <w:rFonts w:ascii="Times New Roman" w:eastAsia="Times New Roman" w:hAnsi="Times New Roman" w:cs="Times New Roman"/>
+                      <w:kern w:val="0"/>
+                      <w:sz w:val="20"/>
+                      <w:szCs w:val="20"/>
+                      <w14:ligatures w14:val="none"/>
+                    </w:rPr>
+                    <w:t>nhận</w:t>
+                  </w:r>
+                  <w:proofErr w:type="spellEnd"/>
+                  <w:r>
+                    <w:rPr>
+                      <w:rFonts w:ascii="Times New Roman" w:eastAsia="Times New Roman" w:hAnsi="Times New Roman" w:cs="Times New Roman"/>
+                      <w:kern w:val="0"/>
+                      <w:sz w:val="20"/>
+                      <w:szCs w:val="20"/>
+                      <w14:ligatures w14:val="none"/>
+                    </w:rPr>
+                    <w:t xml:space="preserve"> </w:t>
+                  </w:r>
+                  <w:proofErr w:type="spellStart"/>
+                  <w:r>
+                    <w:rPr>
+                      <w:rFonts w:ascii="Times New Roman" w:eastAsia="Times New Roman" w:hAnsi="Times New Roman" w:cs="Times New Roman"/>
+                      <w:kern w:val="0"/>
+                      <w:sz w:val="20"/>
+                      <w:szCs w:val="20"/>
+                      <w14:ligatures w14:val="none"/>
+                    </w:rPr>
+                    <w:t>đơn</w:t>
+                  </w:r>
+                  <w:proofErr w:type="spellEnd"/>
+                  <w:r>
+                    <w:rPr>
+                      <w:rFonts w:ascii="Times New Roman" w:eastAsia="Times New Roman" w:hAnsi="Times New Roman" w:cs="Times New Roman"/>
+                      <w:kern w:val="0"/>
+                      <w:sz w:val="20"/>
+                      <w:szCs w:val="20"/>
+                      <w14:ligatures w14:val="none"/>
+                    </w:rPr>
+                    <w:t xml:space="preserve"> </w:t>
+                  </w:r>
+                  <w:proofErr w:type="spellStart"/>
+                  <w:r>
+                    <w:rPr>
+                      <w:rFonts w:ascii="Times New Roman" w:eastAsia="Times New Roman" w:hAnsi="Times New Roman" w:cs="Times New Roman"/>
+                      <w:kern w:val="0"/>
+                      <w:sz w:val="20"/>
+                      <w:szCs w:val="20"/>
+                      <w14:ligatures w14:val="none"/>
+                    </w:rPr>
+                    <w:t>hàng</w:t>
+                  </w:r>
+                  <w:proofErr w:type="spellEnd"/>
+                </w:p>
+              </w:tc>
+            </w:tr>
+            <w:tr>
+              <w:tc>
+                <w:tcPr>
+                  <w:tcW w:w="532" w:type="dxa"/>
+                  <w:tcBorders>
+                    <w:top w:val="single" w:sz="4" w:space="0" w:color="000000"/>
+                    <w:left w:val="single" w:sz="4" w:space="0" w:color="000000"/>
+                    <w:bottom w:val="single" w:sz="4" w:space="0" w:color="000000"/>
+                    <w:right w:val="single" w:sz="4" w:space="0" w:color="000000"/>
+                  </w:tcBorders>
+                  <w:tcMar>
+                    <w:top w:w="0" w:type="dxa"/>
+                    <w:left w:w="115" w:type="dxa"/>
+                    <w:bottom w:w="0" w:type="dxa"/>
+                    <w:right w:w="115" w:type="dxa"/>
+                  </w:tcMar>
+                </w:tcPr>
+                <w:p>
+                  <w:pPr>
+                    <w:rPr>
+                      <w:rFonts w:ascii="Times New Roman" w:eastAsia="Times New Roman" w:hAnsi="Times New Roman" w:cs="Times New Roman"/>
+                      <w:kern w:val="0"/>
+                      <w14:ligatures w14:val="none"/>
+                    </w:rPr>
+                  </w:pPr>
+                  <w:r>
+                    <w:rPr>
+                      <w:rFonts w:ascii="Times New Roman" w:eastAsia="Times New Roman" w:hAnsi="Times New Roman" w:cs="Times New Roman"/>
+                      <w:kern w:val="0"/>
+                      <w14:ligatures w14:val="none"/>
+                    </w:rPr>
+                    <w:t xml:space="preserve">11. </w:t>
+                  </w:r>
+                </w:p>
+              </w:tc>
+              <w:tc>
+                <w:tcPr>
+                  <w:tcW w:w="1350" w:type="dxa"/>
+                  <w:tcBorders>
+                    <w:top w:val="single" w:sz="4" w:space="0" w:color="000000"/>
+                    <w:left w:val="single" w:sz="4" w:space="0" w:color="000000"/>
+                    <w:bottom w:val="single" w:sz="4" w:space="0" w:color="000000"/>
+                    <w:right w:val="nil"/>
+                  </w:tcBorders>
+                  <w:tcMar>
+                    <w:top w:w="0" w:type="dxa"/>
+                    <w:left w:w="115" w:type="dxa"/>
+                    <w:bottom w:w="0" w:type="dxa"/>
+                    <w:right w:w="115" w:type="dxa"/>
+                  </w:tcMar>
+                </w:tcPr>
+                <w:p>
+                  <w:pPr>
+                    <w:spacing w:after="40" w:line="240" w:lineRule="auto"/>
+                    <w:rPr>
+                      <w:rFonts w:ascii="Cambria" w:eastAsia="Times New Roman" w:hAnsi="Cambria" w:cs="Times New Roman"/>
+                      <w:color w:val="000000"/>
+                      <w:kern w:val="0"/>
+                      <w:sz w:val="20"/>
+                      <w:szCs w:val="20"/>
+                      <w14:ligatures w14:val="none"/>
+                    </w:rPr>
+                  </w:pPr>
+                  <w:proofErr w:type="spellStart"/>
+                  <w:r>
+                    <w:rPr>
+                      <w:rFonts w:ascii="Cambria" w:eastAsia="Times New Roman" w:hAnsi="Cambria" w:cs="Times New Roman"/>
+                      <w:color w:val="000000"/>
+                      <w:kern w:val="0"/>
+                      <w:sz w:val="20"/>
+                      <w:szCs w:val="20"/>
+                      <w14:ligatures w14:val="none"/>
+                    </w:rPr>
+                    <w:t>Hệ</w:t>
+                  </w:r>
+                  <w:proofErr w:type="spellEnd"/>
+                  <w:r>
+                    <w:rPr>
+                      <w:rFonts w:ascii="Cambria" w:eastAsia="Times New Roman" w:hAnsi="Cambria" w:cs="Times New Roman"/>
+                      <w:color w:val="000000"/>
+                      <w:kern w:val="0"/>
+                      <w:sz w:val="20"/>
+                      <w:szCs w:val="20"/>
+                      <w14:ligatures w14:val="none"/>
+                    </w:rPr>
+                    <w:t xml:space="preserve"> </w:t>
+                  </w:r>
+                  <w:proofErr w:type="spellStart"/>
+                  <w:r>
+                    <w:rPr>
+                      <w:rFonts w:ascii="Cambria" w:eastAsia="Times New Roman" w:hAnsi="Cambria" w:cs="Times New Roman"/>
+                      <w:color w:val="000000"/>
+                      <w:kern w:val="0"/>
+                      <w:sz w:val="20"/>
+                      <w:szCs w:val="20"/>
+                      <w14:ligatures w14:val="none"/>
+                    </w:rPr>
+                    <w:t>thống</w:t>
+                  </w:r>
+                  <w:proofErr w:type="spellEnd"/>
+                </w:p>
+              </w:tc>
+              <w:tc>
+                <w:tcPr>
+                  <w:tcW w:w="4199" w:type="dxa"/>
+                  <w:tcBorders>
+                    <w:top w:val="single" w:sz="4" w:space="0" w:color="000000"/>
+                    <w:left w:val="nil"/>
+                    <w:bottom w:val="single" w:sz="4" w:space="0" w:color="000000"/>
+                    <w:right w:val="single" w:sz="4" w:space="0" w:color="000000"/>
+                  </w:tcBorders>
+                  <w:tcMar>
+                    <w:top w:w="0" w:type="dxa"/>
+                    <w:left w:w="115" w:type="dxa"/>
+                    <w:bottom w:w="0" w:type="dxa"/>
+                    <w:right w:w="115" w:type="dxa"/>
+                  </w:tcMar>
+                </w:tcPr>
+                <w:p>
+                  <w:pPr>
+                    <w:spacing w:after="40" w:line="240" w:lineRule="auto"/>
+                    <w:ind w:left="100"/>
+                    <w:rPr>
+                      <w:rFonts w:ascii="Times New Roman" w:eastAsia="Times New Roman" w:hAnsi="Times New Roman" w:cs="Times New Roman"/>
+                      <w:kern w:val="0"/>
+                      <w:sz w:val="20"/>
+                      <w:szCs w:val="20"/>
+                      <w14:ligatures w14:val="none"/>
+                    </w:rPr>
+                  </w:pPr>
+                  <w:r>
+                    <w:rPr>
+                      <w:rFonts w:ascii="Times New Roman" w:eastAsia="Times New Roman" w:hAnsi="Times New Roman" w:cs="Times New Roman"/>
                       <w:kern w:val="0"/>
                       <w:sz w:val="20"/>
                       <w:szCs w:val="20"/>
@@ -3559,8 +4937,7 @@
                   <w:proofErr w:type="spellStart"/>
                   <w:r>
                     <w:rPr>
-                      <w:rFonts w:ascii="Cambria" w:eastAsia="Times New Roman" w:hAnsi="Cambria" w:cs="Times New Roman"/>
-                      <w:color w:val="000000"/>
+                      <w:rFonts w:ascii="Times New Roman" w:eastAsia="Times New Roman" w:hAnsi="Times New Roman" w:cs="Times New Roman"/>
                       <w:kern w:val="0"/>
                       <w:sz w:val="20"/>
                       <w:szCs w:val="20"/>
@@ -3571,20 +4948,18 @@
                   <w:proofErr w:type="spellEnd"/>
                   <w:r>
                     <w:rPr>
-                      <w:rFonts w:ascii="Cambria" w:eastAsia="Times New Roman" w:hAnsi="Cambria" w:cs="Times New Roman"/>
-                      <w:color w:val="000000"/>
-                      <w:kern w:val="0"/>
-                      <w:sz w:val="20"/>
-                      <w:szCs w:val="20"/>
-                      <w14:ligatures w14:val="none"/>
-                    </w:rPr>
-                    <w:t xml:space="preserve"> </w:t>
-                  </w:r>
-                  <w:proofErr w:type="spellStart"/>
-                  <w:r>
-                    <w:rPr>
-                      <w:rFonts w:ascii="Cambria" w:eastAsia="Times New Roman" w:hAnsi="Cambria" w:cs="Times New Roman"/>
-                      <w:color w:val="000000"/>
+                      <w:rFonts w:ascii="Times New Roman" w:eastAsia="Times New Roman" w:hAnsi="Times New Roman" w:cs="Times New Roman"/>
+                      <w:kern w:val="0"/>
+                      <w:sz w:val="20"/>
+                      <w:szCs w:val="20"/>
+                      <w14:ligatures w14:val="none"/>
+                    </w:rPr>
+                    <w:t xml:space="preserve"> </w:t>
+                  </w:r>
+                  <w:proofErr w:type="spellStart"/>
+                  <w:r>
+                    <w:rPr>
+                      <w:rFonts w:ascii="Times New Roman" w:eastAsia="Times New Roman" w:hAnsi="Times New Roman" w:cs="Times New Roman"/>
                       <w:kern w:val="0"/>
                       <w:sz w:val="20"/>
                       <w:szCs w:val="20"/>
@@ -3595,20 +4970,18 @@
                   <w:proofErr w:type="spellEnd"/>
                   <w:r>
                     <w:rPr>
-                      <w:rFonts w:ascii="Cambria" w:eastAsia="Times New Roman" w:hAnsi="Cambria" w:cs="Times New Roman"/>
-                      <w:color w:val="000000"/>
-                      <w:kern w:val="0"/>
-                      <w:sz w:val="20"/>
-                      <w:szCs w:val="20"/>
-                      <w14:ligatures w14:val="none"/>
-                    </w:rPr>
-                    <w:t xml:space="preserve"> </w:t>
-                  </w:r>
-                  <w:proofErr w:type="spellStart"/>
-                  <w:r>
-                    <w:rPr>
-                      <w:rFonts w:ascii="Cambria" w:eastAsia="Times New Roman" w:hAnsi="Cambria" w:cs="Times New Roman"/>
-                      <w:color w:val="000000"/>
+                      <w:rFonts w:ascii="Times New Roman" w:eastAsia="Times New Roman" w:hAnsi="Times New Roman" w:cs="Times New Roman"/>
+                      <w:kern w:val="0"/>
+                      <w:sz w:val="20"/>
+                      <w:szCs w:val="20"/>
+                      <w14:ligatures w14:val="none"/>
+                    </w:rPr>
+                    <w:t xml:space="preserve"> </w:t>
+                  </w:r>
+                  <w:proofErr w:type="spellStart"/>
+                  <w:r>
+                    <w:rPr>
+                      <w:rFonts w:ascii="Times New Roman" w:eastAsia="Times New Roman" w:hAnsi="Times New Roman" w:cs="Times New Roman"/>
                       <w:kern w:val="0"/>
                       <w:sz w:val="20"/>
                       <w:szCs w:val="20"/>
@@ -3619,20 +4992,62 @@
                   <w:proofErr w:type="spellEnd"/>
                   <w:r>
                     <w:rPr>
-                      <w:rFonts w:ascii="Cambria" w:eastAsia="Times New Roman" w:hAnsi="Cambria" w:cs="Times New Roman"/>
-                      <w:color w:val="000000"/>
-                      <w:kern w:val="0"/>
-                      <w:sz w:val="20"/>
-                      <w:szCs w:val="20"/>
-                      <w14:ligatures w14:val="none"/>
-                    </w:rPr>
-                    <w:t xml:space="preserve"> </w:t>
-                  </w:r>
-                  <w:proofErr w:type="spellStart"/>
-                  <w:r>
-                    <w:rPr>
-                      <w:rFonts w:ascii="Cambria" w:eastAsia="Times New Roman" w:hAnsi="Cambria" w:cs="Times New Roman"/>
-                      <w:color w:val="000000"/>
+                      <w:rFonts w:ascii="Times New Roman" w:eastAsia="Times New Roman" w:hAnsi="Times New Roman" w:cs="Times New Roman"/>
+                      <w:kern w:val="0"/>
+                      <w:sz w:val="20"/>
+                      <w:szCs w:val="20"/>
+                      <w14:ligatures w14:val="none"/>
+                    </w:rPr>
+                    <w:t xml:space="preserve"> </w:t>
+                  </w:r>
+                  <w:proofErr w:type="spellStart"/>
+                  <w:r>
+                    <w:rPr>
+                      <w:rFonts w:ascii="Times New Roman" w:eastAsia="Times New Roman" w:hAnsi="Times New Roman" w:cs="Times New Roman"/>
+                      <w:kern w:val="0"/>
+                      <w:sz w:val="20"/>
+                      <w:szCs w:val="20"/>
+                      <w14:ligatures w14:val="none"/>
+                    </w:rPr>
+                    <w:t>xác</w:t>
+                  </w:r>
+                  <w:proofErr w:type="spellEnd"/>
+                  <w:r>
+                    <w:rPr>
+                      <w:rFonts w:ascii="Times New Roman" w:eastAsia="Times New Roman" w:hAnsi="Times New Roman" w:cs="Times New Roman"/>
+                      <w:kern w:val="0"/>
+                      <w:sz w:val="20"/>
+                      <w:szCs w:val="20"/>
+                      <w14:ligatures w14:val="none"/>
+                    </w:rPr>
+                    <w:t xml:space="preserve"> </w:t>
+                  </w:r>
+                  <w:proofErr w:type="spellStart"/>
+                  <w:r>
+                    <w:rPr>
+                      <w:rFonts w:ascii="Times New Roman" w:eastAsia="Times New Roman" w:hAnsi="Times New Roman" w:cs="Times New Roman"/>
+                      <w:kern w:val="0"/>
+                      <w:sz w:val="20"/>
+                      <w:szCs w:val="20"/>
+                      <w14:ligatures w14:val="none"/>
+                    </w:rPr>
+                    <w:t>nhận</w:t>
+                  </w:r>
+                  <w:proofErr w:type="spellEnd"/>
+                  <w:r>
+                    <w:rPr>
+                      <w:rFonts w:ascii="Times New Roman" w:eastAsia="Times New Roman" w:hAnsi="Times New Roman" w:cs="Times New Roman"/>
+                      <w:kern w:val="0"/>
+                      <w:sz w:val="20"/>
+                      <w:szCs w:val="20"/>
+                      <w14:ligatures w14:val="none"/>
+                    </w:rPr>
+                    <w:t xml:space="preserve"> </w:t>
+                  </w:r>
+                  <w:proofErr w:type="spellStart"/>
+                  <w:r>
+                    <w:rPr>
+                      <w:rFonts w:ascii="Times New Roman" w:eastAsia="Times New Roman" w:hAnsi="Times New Roman" w:cs="Times New Roman"/>
                       <w:kern w:val="0"/>
                       <w:sz w:val="20"/>
                       <w:szCs w:val="20"/>
@@ -3643,68 +5058,282 @@
                   <w:proofErr w:type="spellEnd"/>
                   <w:r>
                     <w:rPr>
-                      <w:rFonts w:ascii="Cambria" w:eastAsia="Times New Roman" w:hAnsi="Cambria" w:cs="Times New Roman"/>
-                      <w:color w:val="000000"/>
-                      <w:kern w:val="0"/>
-                      <w:sz w:val="20"/>
-                      <w:szCs w:val="20"/>
-                      <w14:ligatures w14:val="none"/>
-                    </w:rPr>
-                    <w:t xml:space="preserve"> </w:t>
-                  </w:r>
-                  <w:proofErr w:type="spellStart"/>
-                  <w:r>
-                    <w:rPr>
-                      <w:rFonts w:ascii="Cambria" w:eastAsia="Times New Roman" w:hAnsi="Cambria" w:cs="Times New Roman"/>
-                      <w:color w:val="000000"/>
-                      <w:kern w:val="0"/>
-                      <w:sz w:val="20"/>
-                      <w:szCs w:val="20"/>
-                      <w14:ligatures w14:val="none"/>
-                    </w:rPr>
-                    <w:t>xác</w:t>
-                  </w:r>
-                  <w:proofErr w:type="spellEnd"/>
-                  <w:r>
-                    <w:rPr>
-                      <w:rFonts w:ascii="Cambria" w:eastAsia="Times New Roman" w:hAnsi="Cambria" w:cs="Times New Roman"/>
-                      <w:color w:val="000000"/>
-                      <w:kern w:val="0"/>
-                      <w:sz w:val="20"/>
-                      <w:szCs w:val="20"/>
-                      <w14:ligatures w14:val="none"/>
-                    </w:rPr>
-                    <w:t xml:space="preserve"> </w:t>
-                  </w:r>
-                  <w:proofErr w:type="spellStart"/>
-                  <w:r>
-                    <w:rPr>
-                      <w:rFonts w:ascii="Cambria" w:eastAsia="Times New Roman" w:hAnsi="Cambria" w:cs="Times New Roman"/>
-                      <w:color w:val="000000"/>
-                      <w:kern w:val="0"/>
-                      <w:sz w:val="20"/>
-                      <w:szCs w:val="20"/>
-                      <w14:ligatures w14:val="none"/>
-                    </w:rPr>
-                    <w:t>nhận</w:t>
-                  </w:r>
-                  <w:proofErr w:type="spellEnd"/>
-                  <w:r>
-                    <w:rPr>
-                      <w:rFonts w:ascii="Cambria" w:eastAsia="Times New Roman" w:hAnsi="Cambria" w:cs="Times New Roman"/>
-                      <w:color w:val="000000"/>
-                      <w:kern w:val="0"/>
-                      <w:sz w:val="20"/>
-                      <w:szCs w:val="20"/>
-                      <w14:ligatures w14:val="none"/>
-                    </w:rPr>
-                    <w:t xml:space="preserve"> </w:t>
-                  </w:r>
-                  <w:proofErr w:type="spellStart"/>
-                  <w:r>
-                    <w:rPr>
-                      <w:rFonts w:ascii="Cambria" w:eastAsia="Times New Roman" w:hAnsi="Cambria" w:cs="Times New Roman"/>
-                      <w:color w:val="000000"/>
+                      <w:rFonts w:ascii="Times New Roman" w:eastAsia="Times New Roman" w:hAnsi="Times New Roman" w:cs="Times New Roman"/>
+                      <w:kern w:val="0"/>
+                      <w:sz w:val="20"/>
+                      <w:szCs w:val="20"/>
+                      <w14:ligatures w14:val="none"/>
+                    </w:rPr>
+                    <w:t xml:space="preserve"> </w:t>
+                  </w:r>
+                  <w:proofErr w:type="spellStart"/>
+                  <w:r>
+                    <w:rPr>
+                      <w:rFonts w:ascii="Times New Roman" w:eastAsia="Times New Roman" w:hAnsi="Times New Roman" w:cs="Times New Roman"/>
+                      <w:kern w:val="0"/>
+                      <w:sz w:val="20"/>
+                      <w:szCs w:val="20"/>
+                      <w14:ligatures w14:val="none"/>
+                    </w:rPr>
+                    <w:t>hàng</w:t>
+                  </w:r>
+                  <w:proofErr w:type="spellEnd"/>
+                  <w:r>
+                    <w:rPr>
+                      <w:rFonts w:ascii="Times New Roman" w:eastAsia="Times New Roman" w:hAnsi="Times New Roman" w:cs="Times New Roman"/>
+                      <w:kern w:val="0"/>
+                      <w:sz w:val="20"/>
+                      <w:szCs w:val="20"/>
+                      <w14:ligatures w14:val="none"/>
+                    </w:rPr>
+                    <w:t xml:space="preserve"> </w:t>
+                  </w:r>
+                </w:p>
+              </w:tc>
+            </w:tr>
+            <w:tr>
+              <w:tc>
+                <w:tcPr>
+                  <w:tcW w:w="532" w:type="dxa"/>
+                  <w:tcBorders>
+                    <w:top w:val="single" w:sz="4" w:space="0" w:color="000000"/>
+                    <w:left w:val="single" w:sz="4" w:space="0" w:color="000000"/>
+                    <w:bottom w:val="single" w:sz="4" w:space="0" w:color="000000"/>
+                    <w:right w:val="single" w:sz="4" w:space="0" w:color="000000"/>
+                  </w:tcBorders>
+                  <w:tcMar>
+                    <w:top w:w="0" w:type="dxa"/>
+                    <w:left w:w="115" w:type="dxa"/>
+                    <w:bottom w:w="0" w:type="dxa"/>
+                    <w:right w:w="115" w:type="dxa"/>
+                  </w:tcMar>
+                </w:tcPr>
+                <w:p>
+                  <w:pPr>
+                    <w:rPr>
+                      <w:rFonts w:ascii="Times New Roman" w:eastAsia="Times New Roman" w:hAnsi="Times New Roman" w:cs="Times New Roman"/>
+                      <w:kern w:val="0"/>
+                      <w14:ligatures w14:val="none"/>
+                    </w:rPr>
+                  </w:pPr>
+                  <w:r>
+                    <w:rPr>
+                      <w:rFonts w:ascii="Times New Roman" w:eastAsia="Times New Roman" w:hAnsi="Times New Roman" w:cs="Times New Roman"/>
+                      <w:kern w:val="0"/>
+                      <w14:ligatures w14:val="none"/>
+                    </w:rPr>
+                    <w:t>12.</w:t>
+                  </w:r>
+                </w:p>
+              </w:tc>
+              <w:tc>
+                <w:tcPr>
+                  <w:tcW w:w="1350" w:type="dxa"/>
+                  <w:tcBorders>
+                    <w:top w:val="single" w:sz="4" w:space="0" w:color="000000"/>
+                    <w:left w:val="single" w:sz="4" w:space="0" w:color="000000"/>
+                    <w:bottom w:val="single" w:sz="4" w:space="0" w:color="000000"/>
+                    <w:right w:val="nil"/>
+                  </w:tcBorders>
+                  <w:tcMar>
+                    <w:top w:w="0" w:type="dxa"/>
+                    <w:left w:w="115" w:type="dxa"/>
+                    <w:bottom w:w="0" w:type="dxa"/>
+                    <w:right w:w="115" w:type="dxa"/>
+                  </w:tcMar>
+                </w:tcPr>
+                <w:p>
+                  <w:pPr>
+                    <w:spacing w:after="40" w:line="240" w:lineRule="auto"/>
+                    <w:rPr>
+                      <w:rFonts w:ascii="Cambria" w:eastAsia="Times New Roman" w:hAnsi="Cambria" w:cs="Times New Roman"/>
+                      <w:color w:val="000000"/>
+                      <w:kern w:val="0"/>
+                      <w:sz w:val="20"/>
+                      <w:szCs w:val="20"/>
+                      <w14:ligatures w14:val="none"/>
+                    </w:rPr>
+                  </w:pPr>
+                  <w:proofErr w:type="spellStart"/>
+                  <w:r>
+                    <w:rPr>
+                      <w:rFonts w:ascii="Cambria" w:eastAsia="Times New Roman" w:hAnsi="Cambria" w:cs="Times New Roman"/>
+                      <w:color w:val="000000"/>
+                      <w:kern w:val="0"/>
+                      <w:sz w:val="20"/>
+                      <w:szCs w:val="20"/>
+                      <w14:ligatures w14:val="none"/>
+                    </w:rPr>
+                    <w:t>Hệ</w:t>
+                  </w:r>
+                  <w:proofErr w:type="spellEnd"/>
+                  <w:r>
+                    <w:rPr>
+                      <w:rFonts w:ascii="Cambria" w:eastAsia="Times New Roman" w:hAnsi="Cambria" w:cs="Times New Roman"/>
+                      <w:color w:val="000000"/>
+                      <w:kern w:val="0"/>
+                      <w:sz w:val="20"/>
+                      <w:szCs w:val="20"/>
+                      <w14:ligatures w14:val="none"/>
+                    </w:rPr>
+                    <w:t xml:space="preserve"> </w:t>
+                  </w:r>
+                  <w:proofErr w:type="spellStart"/>
+                  <w:r>
+                    <w:rPr>
+                      <w:rFonts w:ascii="Cambria" w:eastAsia="Times New Roman" w:hAnsi="Cambria" w:cs="Times New Roman"/>
+                      <w:color w:val="000000"/>
+                      <w:kern w:val="0"/>
+                      <w:sz w:val="20"/>
+                      <w:szCs w:val="20"/>
+                      <w14:ligatures w14:val="none"/>
+                    </w:rPr>
+                    <w:t>thống</w:t>
+                  </w:r>
+                  <w:proofErr w:type="spellEnd"/>
+                  <w:r>
+                    <w:rPr>
+                      <w:rFonts w:ascii="Cambria" w:eastAsia="Times New Roman" w:hAnsi="Cambria" w:cs="Times New Roman"/>
+                      <w:color w:val="000000"/>
+                      <w:kern w:val="0"/>
+                      <w:sz w:val="20"/>
+                      <w:szCs w:val="20"/>
+                      <w14:ligatures w14:val="none"/>
+                    </w:rPr>
+                    <w:t xml:space="preserve"> </w:t>
+                  </w:r>
+                </w:p>
+              </w:tc>
+              <w:tc>
+                <w:tcPr>
+                  <w:tcW w:w="4199" w:type="dxa"/>
+                  <w:tcBorders>
+                    <w:top w:val="single" w:sz="4" w:space="0" w:color="000000"/>
+                    <w:left w:val="nil"/>
+                    <w:bottom w:val="single" w:sz="4" w:space="0" w:color="000000"/>
+                    <w:right w:val="single" w:sz="4" w:space="0" w:color="000000"/>
+                  </w:tcBorders>
+                  <w:tcMar>
+                    <w:top w:w="0" w:type="dxa"/>
+                    <w:left w:w="115" w:type="dxa"/>
+                    <w:bottom w:w="0" w:type="dxa"/>
+                    <w:right w:w="115" w:type="dxa"/>
+                  </w:tcMar>
+                </w:tcPr>
+                <w:p>
+                  <w:pPr>
+                    <w:spacing w:after="40" w:line="240" w:lineRule="auto"/>
+                    <w:ind w:left="100"/>
+                    <w:rPr>
+                      <w:rFonts w:ascii="Times New Roman" w:eastAsia="Times New Roman" w:hAnsi="Times New Roman" w:cs="Times New Roman"/>
+                      <w:kern w:val="0"/>
+                      <w:sz w:val="20"/>
+                      <w:szCs w:val="20"/>
+                      <w14:ligatures w14:val="none"/>
+                    </w:rPr>
+                  </w:pPr>
+                  <w:r>
+                    <w:rPr>
+                      <w:rFonts w:ascii="Times New Roman" w:eastAsia="Times New Roman" w:hAnsi="Times New Roman" w:cs="Times New Roman"/>
+                      <w:kern w:val="0"/>
+                      <w:sz w:val="20"/>
+                      <w:szCs w:val="20"/>
+                      <w14:ligatures w14:val="none"/>
+                    </w:rPr>
+                    <w:t xml:space="preserve">Hiển </w:t>
+                  </w:r>
+                  <w:proofErr w:type="spellStart"/>
+                  <w:r>
+                    <w:rPr>
+                      <w:rFonts w:ascii="Times New Roman" w:eastAsia="Times New Roman" w:hAnsi="Times New Roman" w:cs="Times New Roman"/>
+                      <w:kern w:val="0"/>
+                      <w:sz w:val="20"/>
+                      <w:szCs w:val="20"/>
+                      <w14:ligatures w14:val="none"/>
+                    </w:rPr>
+                    <w:t>thị</w:t>
+                  </w:r>
+                  <w:proofErr w:type="spellEnd"/>
+                  <w:r>
+                    <w:rPr>
+                      <w:rFonts w:ascii="Times New Roman" w:eastAsia="Times New Roman" w:hAnsi="Times New Roman" w:cs="Times New Roman"/>
+                      <w:kern w:val="0"/>
+                      <w:sz w:val="20"/>
+                      <w:szCs w:val="20"/>
+                      <w14:ligatures w14:val="none"/>
+                    </w:rPr>
+                    <w:t xml:space="preserve"> </w:t>
+                  </w:r>
+                  <w:proofErr w:type="spellStart"/>
+                  <w:r>
+                    <w:rPr>
+                      <w:rFonts w:ascii="Times New Roman" w:eastAsia="Times New Roman" w:hAnsi="Times New Roman" w:cs="Times New Roman"/>
+                      <w:kern w:val="0"/>
+                      <w:sz w:val="20"/>
+                      <w:szCs w:val="20"/>
+                      <w14:ligatures w14:val="none"/>
+                    </w:rPr>
+                    <w:t>lại</w:t>
+                  </w:r>
+                  <w:proofErr w:type="spellEnd"/>
+                  <w:r>
+                    <w:rPr>
+                      <w:rFonts w:ascii="Times New Roman" w:eastAsia="Times New Roman" w:hAnsi="Times New Roman" w:cs="Times New Roman"/>
+                      <w:kern w:val="0"/>
+                      <w:sz w:val="20"/>
+                      <w:szCs w:val="20"/>
+                      <w14:ligatures w14:val="none"/>
+                    </w:rPr>
+                    <w:t xml:space="preserve"> </w:t>
+                  </w:r>
+                  <w:proofErr w:type="spellStart"/>
+                  <w:r>
+                    <w:rPr>
+                      <w:rFonts w:ascii="Times New Roman" w:eastAsia="Times New Roman" w:hAnsi="Times New Roman" w:cs="Times New Roman"/>
+                      <w:kern w:val="0"/>
+                      <w:sz w:val="20"/>
+                      <w:szCs w:val="20"/>
+                      <w14:ligatures w14:val="none"/>
+                    </w:rPr>
+                    <w:t>danh</w:t>
+                  </w:r>
+                  <w:proofErr w:type="spellEnd"/>
+                  <w:r>
+                    <w:rPr>
+                      <w:rFonts w:ascii="Times New Roman" w:eastAsia="Times New Roman" w:hAnsi="Times New Roman" w:cs="Times New Roman"/>
+                      <w:kern w:val="0"/>
+                      <w:sz w:val="20"/>
+                      <w:szCs w:val="20"/>
+                      <w14:ligatures w14:val="none"/>
+                    </w:rPr>
+                    <w:t xml:space="preserve"> </w:t>
+                  </w:r>
+                  <w:proofErr w:type="spellStart"/>
+                  <w:r>
+                    <w:rPr>
+                      <w:rFonts w:ascii="Times New Roman" w:eastAsia="Times New Roman" w:hAnsi="Times New Roman" w:cs="Times New Roman"/>
+                      <w:kern w:val="0"/>
+                      <w:sz w:val="20"/>
+                      <w:szCs w:val="20"/>
+                      <w14:ligatures w14:val="none"/>
+                    </w:rPr>
+                    <w:t>sách</w:t>
+                  </w:r>
+                  <w:proofErr w:type="spellEnd"/>
+                  <w:r>
+                    <w:rPr>
+                      <w:rFonts w:ascii="Times New Roman" w:eastAsia="Times New Roman" w:hAnsi="Times New Roman" w:cs="Times New Roman"/>
+                      <w:kern w:val="0"/>
+                      <w:sz w:val="20"/>
+                      <w:szCs w:val="20"/>
+                      <w14:ligatures w14:val="none"/>
+                    </w:rPr>
+                    <w:t xml:space="preserve"> </w:t>
+                  </w:r>
+                  <w:proofErr w:type="spellStart"/>
+                  <w:r>
+                    <w:rPr>
+                      <w:rFonts w:ascii="Times New Roman" w:eastAsia="Times New Roman" w:hAnsi="Times New Roman" w:cs="Times New Roman"/>
                       <w:kern w:val="0"/>
                       <w:sz w:val="20"/>
                       <w:szCs w:val="20"/>
@@ -3715,26 +5344,90 @@
                   <w:proofErr w:type="spellEnd"/>
                   <w:r>
                     <w:rPr>
-                      <w:rFonts w:ascii="Cambria" w:eastAsia="Times New Roman" w:hAnsi="Cambria" w:cs="Times New Roman"/>
-                      <w:color w:val="000000"/>
-                      <w:kern w:val="0"/>
-                      <w:sz w:val="20"/>
-                      <w:szCs w:val="20"/>
-                      <w14:ligatures w14:val="none"/>
-                    </w:rPr>
-                    <w:t xml:space="preserve"> </w:t>
-                  </w:r>
-                  <w:proofErr w:type="spellStart"/>
-                  <w:r>
-                    <w:rPr>
-                      <w:rFonts w:ascii="Cambria" w:eastAsia="Times New Roman" w:hAnsi="Cambria" w:cs="Times New Roman"/>
-                      <w:color w:val="000000"/>
+                      <w:rFonts w:ascii="Times New Roman" w:eastAsia="Times New Roman" w:hAnsi="Times New Roman" w:cs="Times New Roman"/>
+                      <w:kern w:val="0"/>
+                      <w:sz w:val="20"/>
+                      <w:szCs w:val="20"/>
+                      <w14:ligatures w14:val="none"/>
+                    </w:rPr>
+                    <w:t xml:space="preserve"> </w:t>
+                  </w:r>
+                  <w:proofErr w:type="spellStart"/>
+                  <w:r>
+                    <w:rPr>
+                      <w:rFonts w:ascii="Times New Roman" w:eastAsia="Times New Roman" w:hAnsi="Times New Roman" w:cs="Times New Roman"/>
                       <w:kern w:val="0"/>
                       <w:sz w:val="20"/>
                       <w:szCs w:val="20"/>
                       <w14:ligatures w14:val="none"/>
                     </w:rPr>
                     <w:t>hàng</w:t>
+                  </w:r>
+                  <w:proofErr w:type="spellEnd"/>
+                  <w:r>
+                    <w:rPr>
+                      <w:rFonts w:ascii="Times New Roman" w:eastAsia="Times New Roman" w:hAnsi="Times New Roman" w:cs="Times New Roman"/>
+                      <w:kern w:val="0"/>
+                      <w:sz w:val="20"/>
+                      <w:szCs w:val="20"/>
+                      <w14:ligatures w14:val="none"/>
+                    </w:rPr>
+                    <w:t xml:space="preserve"> </w:t>
+                  </w:r>
+                  <w:proofErr w:type="spellStart"/>
+                  <w:r>
+                    <w:rPr>
+                      <w:rFonts w:ascii="Times New Roman" w:eastAsia="Times New Roman" w:hAnsi="Times New Roman" w:cs="Times New Roman"/>
+                      <w:kern w:val="0"/>
+                      <w:sz w:val="20"/>
+                      <w:szCs w:val="20"/>
+                      <w14:ligatures w14:val="none"/>
+                    </w:rPr>
+                    <w:t>đã</w:t>
+                  </w:r>
+                  <w:proofErr w:type="spellEnd"/>
+                  <w:r>
+                    <w:rPr>
+                      <w:rFonts w:ascii="Times New Roman" w:eastAsia="Times New Roman" w:hAnsi="Times New Roman" w:cs="Times New Roman"/>
+                      <w:kern w:val="0"/>
+                      <w:sz w:val="20"/>
+                      <w:szCs w:val="20"/>
+                      <w14:ligatures w14:val="none"/>
+                    </w:rPr>
+                    <w:t xml:space="preserve"> </w:t>
+                  </w:r>
+                  <w:proofErr w:type="spellStart"/>
+                  <w:r>
+                    <w:rPr>
+                      <w:rFonts w:ascii="Times New Roman" w:eastAsia="Times New Roman" w:hAnsi="Times New Roman" w:cs="Times New Roman"/>
+                      <w:kern w:val="0"/>
+                      <w:sz w:val="20"/>
+                      <w:szCs w:val="20"/>
+                      <w14:ligatures w14:val="none"/>
+                    </w:rPr>
+                    <w:t>đến</w:t>
+                  </w:r>
+                  <w:proofErr w:type="spellEnd"/>
+                  <w:r>
+                    <w:rPr>
+                      <w:rFonts w:ascii="Times New Roman" w:eastAsia="Times New Roman" w:hAnsi="Times New Roman" w:cs="Times New Roman"/>
+                      <w:kern w:val="0"/>
+                      <w:sz w:val="20"/>
+                      <w:szCs w:val="20"/>
+                      <w14:ligatures w14:val="none"/>
+                    </w:rPr>
+                    <w:t xml:space="preserve"> </w:t>
+                  </w:r>
+                  <w:proofErr w:type="spellStart"/>
+                  <w:r>
+                    <w:rPr>
+                      <w:rFonts w:ascii="Times New Roman" w:eastAsia="Times New Roman" w:hAnsi="Times New Roman" w:cs="Times New Roman"/>
+                      <w:kern w:val="0"/>
+                      <w:sz w:val="20"/>
+                      <w:szCs w:val="20"/>
+                      <w14:ligatures w14:val="none"/>
+                    </w:rPr>
+                    <w:t>kho</w:t>
                   </w:r>
                   <w:proofErr w:type="spellEnd"/>
                 </w:p>
@@ -4912,6 +6605,7 @@
                       <w:kern w:val="0"/>
                       <w14:ligatures w14:val="none"/>
                     </w:rPr>
+                    <w:lastRenderedPageBreak/>
                     <w:t>7a.</w:t>
                   </w:r>
                 </w:p>
@@ -6437,6 +8131,7 @@
                 <w:szCs w:val="19"/>
                 <w14:ligatures w14:val="none"/>
               </w:rPr>
+              <w:lastRenderedPageBreak/>
               <w:t xml:space="preserve">Hậu </w:t>
             </w:r>
             <w:proofErr w:type="spellStart"/>
@@ -6626,6 +8321,7 @@
         <w:rPr>
           <w:noProof/>
         </w:rPr>
+        <w:lastRenderedPageBreak/>
         <w:drawing>
           <wp:inline distT="0" distB="0" distL="0" distR="0" wp14:anchorId="1BB95AC9" wp14:editId="7E2D3A23">
             <wp:extent cx="5943600" cy="6249670"/>
